--- a/Cuarentena/Servidor_HTTP/Servidor_HTTP_HTTPS.docx
+++ b/Cuarentena/Servidor_HTTP/Servidor_HTTP_HTTPS.docx
@@ -404,7 +404,79 @@
           <w:sz w:val="28"/>
           <w:szCs w:val="28"/>
         </w:rPr>
-        <w:t>Cortez Enriquez Jovanny Wilver</w:t>
+        <w:t xml:space="preserve">Cortez </w:t>
+      </w:r>
+      <w:proofErr w:type="spellStart"/>
+      <w:r>
+        <w:rPr>
+          <w:rFonts w:ascii="Arial" w:hAnsi="Arial" w:cs="Arial"/>
+          <w:sz w:val="28"/>
+          <w:szCs w:val="28"/>
+        </w:rPr>
+        <w:t>Enriquez</w:t>
+      </w:r>
+      <w:proofErr w:type="spellEnd"/>
+      <w:r>
+        <w:rPr>
+          <w:rFonts w:ascii="Arial" w:hAnsi="Arial" w:cs="Arial"/>
+          <w:sz w:val="28"/>
+          <w:szCs w:val="28"/>
+        </w:rPr>
+        <w:t xml:space="preserve"> </w:t>
+      </w:r>
+      <w:proofErr w:type="spellStart"/>
+      <w:r>
+        <w:rPr>
+          <w:rFonts w:ascii="Arial" w:hAnsi="Arial" w:cs="Arial"/>
+          <w:sz w:val="28"/>
+          <w:szCs w:val="28"/>
+        </w:rPr>
+        <w:t>Jovanny</w:t>
+      </w:r>
+      <w:proofErr w:type="spellEnd"/>
+      <w:r>
+        <w:rPr>
+          <w:rFonts w:ascii="Arial" w:hAnsi="Arial" w:cs="Arial"/>
+          <w:sz w:val="28"/>
+          <w:szCs w:val="28"/>
+        </w:rPr>
+        <w:t xml:space="preserve"> </w:t>
+      </w:r>
+      <w:proofErr w:type="spellStart"/>
+      <w:r>
+        <w:rPr>
+          <w:rFonts w:ascii="Arial" w:hAnsi="Arial" w:cs="Arial"/>
+          <w:sz w:val="28"/>
+          <w:szCs w:val="28"/>
+        </w:rPr>
+        <w:t>Wilver</w:t>
+      </w:r>
+      <w:proofErr w:type="spellEnd"/>
+    </w:p>
+    <w:p>
+      <w:pPr>
+        <w:jc w:val="center"/>
+        <w:rPr>
+          <w:rFonts w:ascii="Arial" w:hAnsi="Arial" w:cs="Arial"/>
+          <w:sz w:val="28"/>
+          <w:szCs w:val="28"/>
+        </w:rPr>
+      </w:pPr>
+      <w:r>
+        <w:rPr>
+          <w:rFonts w:ascii="Arial" w:hAnsi="Arial" w:cs="Arial"/>
+          <w:sz w:val="28"/>
+          <w:szCs w:val="28"/>
+        </w:rPr>
+        <w:t>González Lopez Emilian</w:t>
+      </w:r>
+      <w:r>
+        <w:rPr>
+          <w:rFonts w:ascii="Arial" w:hAnsi="Arial" w:cs="Arial"/>
+          <w:sz w:val="28"/>
+          <w:szCs w:val="28"/>
+        </w:rPr>
+        <w:t>o</w:t>
       </w:r>
     </w:p>
     <w:p>
@@ -510,7 +582,7 @@
             </w:rPr>
             <w:fldChar w:fldCharType="separate"/>
           </w:r>
-          <w:hyperlink w:anchor="_Toc42512218" w:history="1">
+          <w:hyperlink w:anchor="_Toc43154757" w:history="1">
             <w:r>
               <w:rPr>
                 <w:rStyle w:val="Hipervnculo"/>
@@ -538,7 +610,7 @@
                 <w:noProof/>
                 <w:webHidden/>
               </w:rPr>
-              <w:instrText xml:space="preserve"> PAGEREF _Toc42512218 \h </w:instrText>
+              <w:instrText xml:space="preserve"> PAGEREF _Toc43154757 \h </w:instrText>
             </w:r>
             <w:r>
               <w:rPr>
@@ -581,7 +653,7 @@
               <w:lang w:eastAsia="es-MX"/>
             </w:rPr>
           </w:pPr>
-          <w:hyperlink w:anchor="_Toc42512219" w:history="1">
+          <w:hyperlink w:anchor="_Toc43154758" w:history="1">
             <w:r>
               <w:rPr>
                 <w:rStyle w:val="Hipervnculo"/>
@@ -609,7 +681,7 @@
                 <w:noProof/>
                 <w:webHidden/>
               </w:rPr>
-              <w:instrText xml:space="preserve"> PAGEREF _Toc42512219 \h </w:instrText>
+              <w:instrText xml:space="preserve"> PAGEREF _Toc43154758 \h </w:instrText>
             </w:r>
             <w:r>
               <w:rPr>
@@ -652,7 +724,7 @@
               <w:lang w:eastAsia="es-MX"/>
             </w:rPr>
           </w:pPr>
-          <w:hyperlink w:anchor="_Toc42512220" w:history="1">
+          <w:hyperlink w:anchor="_Toc43154759" w:history="1">
             <w:r>
               <w:rPr>
                 <w:rStyle w:val="Hipervnculo"/>
@@ -680,7 +752,7 @@
                 <w:noProof/>
                 <w:webHidden/>
               </w:rPr>
-              <w:instrText xml:space="preserve"> PAGEREF _Toc42512220 \h </w:instrText>
+              <w:instrText xml:space="preserve"> PAGEREF _Toc43154759 \h </w:instrText>
             </w:r>
             <w:r>
               <w:rPr>
@@ -723,7 +795,7 @@
               <w:lang w:eastAsia="es-MX"/>
             </w:rPr>
           </w:pPr>
-          <w:hyperlink w:anchor="_Toc42512221" w:history="1">
+          <w:hyperlink w:anchor="_Toc43154760" w:history="1">
             <w:r>
               <w:rPr>
                 <w:rStyle w:val="Hipervnculo"/>
@@ -751,7 +823,7 @@
                 <w:noProof/>
                 <w:webHidden/>
               </w:rPr>
-              <w:instrText xml:space="preserve"> PAGEREF _Toc42512221 \h </w:instrText>
+              <w:instrText xml:space="preserve"> PAGEREF _Toc43154760 \h </w:instrText>
             </w:r>
             <w:r>
               <w:rPr>
@@ -794,7 +866,7 @@
               <w:lang w:eastAsia="es-MX"/>
             </w:rPr>
           </w:pPr>
-          <w:hyperlink w:anchor="_Toc42512222" w:history="1">
+          <w:hyperlink w:anchor="_Toc43154761" w:history="1">
             <w:r>
               <w:rPr>
                 <w:rStyle w:val="Hipervnculo"/>
@@ -822,7 +894,7 @@
                 <w:noProof/>
                 <w:webHidden/>
               </w:rPr>
-              <w:instrText xml:space="preserve"> PAGEREF _Toc42512222 \h </w:instrText>
+              <w:instrText xml:space="preserve"> PAGEREF _Toc43154761 \h </w:instrText>
             </w:r>
             <w:r>
               <w:rPr>
@@ -865,14 +937,14 @@
               <w:lang w:eastAsia="es-MX"/>
             </w:rPr>
           </w:pPr>
-          <w:hyperlink w:anchor="_Toc42512223" w:history="1">
+          <w:hyperlink w:anchor="_Toc43154762" w:history="1">
             <w:r>
               <w:rPr>
                 <w:rStyle w:val="Hipervnculo"/>
                 <w:rFonts w:ascii="Arial" w:hAnsi="Arial" w:cs="Arial"/>
                 <w:noProof/>
               </w:rPr>
-              <w:t>Configuración del router</w:t>
+              <w:t>Instalación del servidor Apache2</w:t>
             </w:r>
             <w:r>
               <w:rPr>
@@ -893,7 +965,7 @@
                 <w:noProof/>
                 <w:webHidden/>
               </w:rPr>
-              <w:instrText xml:space="preserve"> PAGEREF _Toc42512223 \h </w:instrText>
+              <w:instrText xml:space="preserve"> PAGEREF _Toc43154762 \h </w:instrText>
             </w:r>
             <w:r>
               <w:rPr>
@@ -936,14 +1008,14 @@
               <w:lang w:eastAsia="es-MX"/>
             </w:rPr>
           </w:pPr>
-          <w:hyperlink w:anchor="_Toc42512224" w:history="1">
+          <w:hyperlink w:anchor="_Toc43154763" w:history="1">
             <w:r>
               <w:rPr>
                 <w:rStyle w:val="Hipervnculo"/>
                 <w:rFonts w:ascii="Arial" w:hAnsi="Arial" w:cs="Arial"/>
                 <w:noProof/>
               </w:rPr>
-              <w:t>Instalación del servidor DHCP</w:t>
+              <w:t>Configuración del servidor Apache2.</w:t>
             </w:r>
             <w:r>
               <w:rPr>
@@ -964,7 +1036,7 @@
                 <w:noProof/>
                 <w:webHidden/>
               </w:rPr>
-              <w:instrText xml:space="preserve"> PAGEREF _Toc42512224 \h </w:instrText>
+              <w:instrText xml:space="preserve"> PAGEREF _Toc43154763 \h </w:instrText>
             </w:r>
             <w:r>
               <w:rPr>
@@ -1007,14 +1079,13 @@
               <w:lang w:eastAsia="es-MX"/>
             </w:rPr>
           </w:pPr>
-          <w:hyperlink w:anchor="_Toc42512225" w:history="1">
+          <w:hyperlink w:anchor="_Toc43154764" w:history="1">
             <w:r>
               <w:rPr>
                 <w:rStyle w:val="Hipervnculo"/>
-                <w:rFonts w:ascii="Arial" w:hAnsi="Arial" w:cs="Arial"/>
-                <w:noProof/>
-              </w:rPr>
-              <w:t>Configuración del servidor DHCP.</w:t>
+                <w:noProof/>
+              </w:rPr>
+              <w:t>Crear 2 sitios con la misma IP</w:t>
             </w:r>
             <w:r>
               <w:rPr>
@@ -1035,7 +1106,7 @@
                 <w:noProof/>
                 <w:webHidden/>
               </w:rPr>
-              <w:instrText xml:space="preserve"> PAGEREF _Toc42512225 \h </w:instrText>
+              <w:instrText xml:space="preserve"> PAGEREF _Toc43154764 \h </w:instrText>
             </w:r>
             <w:r>
               <w:rPr>
@@ -1055,7 +1126,7 @@
                 <w:noProof/>
                 <w:webHidden/>
               </w:rPr>
-              <w:t>8</w:t>
+              <w:t>7</w:t>
             </w:r>
             <w:r>
               <w:rPr>
@@ -1068,7 +1139,7 @@
         </w:p>
         <w:p>
           <w:pPr>
-            <w:pStyle w:val="TDC3"/>
+            <w:pStyle w:val="TDC2"/>
             <w:tabs>
               <w:tab w:val="right" w:leader="dot" w:pos="8828"/>
             </w:tabs>
@@ -1078,13 +1149,13 @@
               <w:lang w:eastAsia="es-MX"/>
             </w:rPr>
           </w:pPr>
-          <w:hyperlink w:anchor="_Toc42512226" w:history="1">
+          <w:hyperlink w:anchor="_Toc43154765" w:history="1">
             <w:r>
               <w:rPr>
                 <w:rStyle w:val="Hipervnculo"/>
                 <w:noProof/>
               </w:rPr>
-              <w:t>Dinámico</w:t>
+              <w:t>Crear sitio web con autenticación</w:t>
             </w:r>
             <w:r>
               <w:rPr>
@@ -1105,77 +1176,7 @@
                 <w:noProof/>
                 <w:webHidden/>
               </w:rPr>
-              <w:instrText xml:space="preserve"> PAGEREF _Toc42512226 \h </w:instrText>
-            </w:r>
-            <w:r>
-              <w:rPr>
-                <w:noProof/>
-                <w:webHidden/>
-              </w:rPr>
-            </w:r>
-            <w:r>
-              <w:rPr>
-                <w:noProof/>
-                <w:webHidden/>
-              </w:rPr>
-              <w:fldChar w:fldCharType="separate"/>
-            </w:r>
-            <w:r>
-              <w:rPr>
-                <w:noProof/>
-                <w:webHidden/>
-              </w:rPr>
-              <w:t>8</w:t>
-            </w:r>
-            <w:r>
-              <w:rPr>
-                <w:noProof/>
-                <w:webHidden/>
-              </w:rPr>
-              <w:fldChar w:fldCharType="end"/>
-            </w:r>
-          </w:hyperlink>
-        </w:p>
-        <w:p>
-          <w:pPr>
-            <w:pStyle w:val="TDC3"/>
-            <w:tabs>
-              <w:tab w:val="right" w:leader="dot" w:pos="8828"/>
-            </w:tabs>
-            <w:rPr>
-              <w:rFonts w:eastAsiaTheme="minorEastAsia"/>
-              <w:noProof/>
-              <w:lang w:eastAsia="es-MX"/>
-            </w:rPr>
-          </w:pPr>
-          <w:hyperlink w:anchor="_Toc42512227" w:history="1">
-            <w:r>
-              <w:rPr>
-                <w:rStyle w:val="Hipervnculo"/>
-                <w:noProof/>
-              </w:rPr>
-              <w:t>Estático</w:t>
-            </w:r>
-            <w:r>
-              <w:rPr>
-                <w:noProof/>
-                <w:webHidden/>
-              </w:rPr>
-              <w:tab/>
-            </w:r>
-            <w:r>
-              <w:rPr>
-                <w:noProof/>
-                <w:webHidden/>
-              </w:rPr>
-              <w:fldChar w:fldCharType="begin"/>
-            </w:r>
-            <w:r>
-              <w:rPr>
-                <w:noProof/>
-                <w:webHidden/>
-              </w:rPr>
-              <w:instrText xml:space="preserve"> PAGEREF _Toc42512227 \h </w:instrText>
+              <w:instrText xml:space="preserve"> PAGEREF _Toc43154765 \h </w:instrText>
             </w:r>
             <w:r>
               <w:rPr>
@@ -1218,10 +1219,11 @@
               <w:lang w:eastAsia="es-MX"/>
             </w:rPr>
           </w:pPr>
-          <w:hyperlink w:anchor="_Toc42512228" w:history="1">
+          <w:hyperlink w:anchor="_Toc43154766" w:history="1">
             <w:r>
               <w:rPr>
                 <w:rStyle w:val="Hipervnculo"/>
+                <w:rFonts w:ascii="Arial" w:hAnsi="Arial" w:cs="Arial"/>
                 <w:noProof/>
               </w:rPr>
               <w:t>Pruebas</w:t>
@@ -1245,7 +1247,7 @@
                 <w:noProof/>
                 <w:webHidden/>
               </w:rPr>
-              <w:instrText xml:space="preserve"> PAGEREF _Toc42512228 \h </w:instrText>
+              <w:instrText xml:space="preserve"> PAGEREF _Toc43154766 \h </w:instrText>
             </w:r>
             <w:r>
               <w:rPr>
@@ -1265,147 +1267,7 @@
                 <w:noProof/>
                 <w:webHidden/>
               </w:rPr>
-              <w:t>10</w:t>
-            </w:r>
-            <w:r>
-              <w:rPr>
-                <w:noProof/>
-                <w:webHidden/>
-              </w:rPr>
-              <w:fldChar w:fldCharType="end"/>
-            </w:r>
-          </w:hyperlink>
-        </w:p>
-        <w:p>
-          <w:pPr>
-            <w:pStyle w:val="TDC2"/>
-            <w:tabs>
-              <w:tab w:val="right" w:leader="dot" w:pos="8828"/>
-            </w:tabs>
-            <w:rPr>
-              <w:rFonts w:eastAsiaTheme="minorEastAsia"/>
-              <w:noProof/>
-              <w:lang w:eastAsia="es-MX"/>
-            </w:rPr>
-          </w:pPr>
-          <w:hyperlink w:anchor="_Toc42512229" w:history="1">
-            <w:r>
-              <w:rPr>
-                <w:rStyle w:val="Hipervnculo"/>
-                <w:noProof/>
-              </w:rPr>
-              <w:t>Prueba IP Dinámico</w:t>
-            </w:r>
-            <w:r>
-              <w:rPr>
-                <w:noProof/>
-                <w:webHidden/>
-              </w:rPr>
-              <w:tab/>
-            </w:r>
-            <w:r>
-              <w:rPr>
-                <w:noProof/>
-                <w:webHidden/>
-              </w:rPr>
-              <w:fldChar w:fldCharType="begin"/>
-            </w:r>
-            <w:r>
-              <w:rPr>
-                <w:noProof/>
-                <w:webHidden/>
-              </w:rPr>
-              <w:instrText xml:space="preserve"> PAGEREF _Toc42512229 \h </w:instrText>
-            </w:r>
-            <w:r>
-              <w:rPr>
-                <w:noProof/>
-                <w:webHidden/>
-              </w:rPr>
-            </w:r>
-            <w:r>
-              <w:rPr>
-                <w:noProof/>
-                <w:webHidden/>
-              </w:rPr>
-              <w:fldChar w:fldCharType="separate"/>
-            </w:r>
-            <w:r>
-              <w:rPr>
-                <w:noProof/>
-                <w:webHidden/>
-              </w:rPr>
-              <w:t>10</w:t>
-            </w:r>
-            <w:r>
-              <w:rPr>
-                <w:noProof/>
-                <w:webHidden/>
-              </w:rPr>
-              <w:fldChar w:fldCharType="end"/>
-            </w:r>
-          </w:hyperlink>
-        </w:p>
-        <w:p>
-          <w:pPr>
-            <w:pStyle w:val="TDC2"/>
-            <w:tabs>
-              <w:tab w:val="right" w:leader="dot" w:pos="8828"/>
-            </w:tabs>
-            <w:rPr>
-              <w:rFonts w:eastAsiaTheme="minorEastAsia"/>
-              <w:noProof/>
-              <w:lang w:eastAsia="es-MX"/>
-            </w:rPr>
-          </w:pPr>
-          <w:hyperlink w:anchor="_Toc42512230" w:history="1">
-            <w:r>
-              <w:rPr>
-                <w:rStyle w:val="Hipervnculo"/>
-                <w:noProof/>
-              </w:rPr>
-              <w:t>Prueba IP Estático</w:t>
-            </w:r>
-            <w:r>
-              <w:rPr>
-                <w:noProof/>
-                <w:webHidden/>
-              </w:rPr>
-              <w:tab/>
-            </w:r>
-            <w:r>
-              <w:rPr>
-                <w:noProof/>
-                <w:webHidden/>
-              </w:rPr>
-              <w:fldChar w:fldCharType="begin"/>
-            </w:r>
-            <w:r>
-              <w:rPr>
-                <w:noProof/>
-                <w:webHidden/>
-              </w:rPr>
-              <w:instrText xml:space="preserve"> PAGEREF _Toc42512230 \h </w:instrText>
-            </w:r>
-            <w:r>
-              <w:rPr>
-                <w:noProof/>
-                <w:webHidden/>
-              </w:rPr>
-            </w:r>
-            <w:r>
-              <w:rPr>
-                <w:noProof/>
-                <w:webHidden/>
-              </w:rPr>
-              <w:fldChar w:fldCharType="separate"/>
-            </w:r>
-            <w:r>
-              <w:rPr>
-                <w:noProof/>
-                <w:webHidden/>
-              </w:rPr>
-              <w:t>12</w:t>
+              <w:t>11</w:t>
             </w:r>
             <w:r>
               <w:rPr>
@@ -1428,7 +1290,7 @@
               <w:lang w:eastAsia="es-MX"/>
             </w:rPr>
           </w:pPr>
-          <w:hyperlink w:anchor="_Toc42512231" w:history="1">
+          <w:hyperlink w:anchor="_Toc43154767" w:history="1">
             <w:r>
               <w:rPr>
                 <w:rStyle w:val="Hipervnculo"/>
@@ -1456,7 +1318,7 @@
                 <w:noProof/>
                 <w:webHidden/>
               </w:rPr>
-              <w:instrText xml:space="preserve"> PAGEREF _Toc42512231 \h </w:instrText>
+              <w:instrText xml:space="preserve"> PAGEREF _Toc43154767 \h </w:instrText>
             </w:r>
             <w:r>
               <w:rPr>
@@ -1525,7 +1387,7 @@
           <w:rFonts w:ascii="Arial" w:hAnsi="Arial" w:cs="Arial"/>
         </w:rPr>
       </w:pPr>
-      <w:bookmarkStart w:id="0" w:name="_Toc42512218"/>
+      <w:bookmarkStart w:id="0" w:name="_Toc43154757"/>
       <w:r>
         <w:rPr>
           <w:rFonts w:ascii="Arial" w:hAnsi="Arial" w:cs="Arial"/>
@@ -1546,7 +1408,49 @@
         <w:rPr>
           <w:rFonts w:ascii="Arial" w:hAnsi="Arial" w:cs="Arial"/>
         </w:rPr>
-        <w:t>HTTP (Hyper-Text Transfer Protocol) Protocolo de Transferencia de Hiper-Texto es el protocolo de comunicaciones que permite la transferencia de información en la World Wide Web.</w:t>
+        <w:t>HTTP (</w:t>
+      </w:r>
+      <w:proofErr w:type="spellStart"/>
+      <w:r>
+        <w:rPr>
+          <w:rFonts w:ascii="Arial" w:hAnsi="Arial" w:cs="Arial"/>
+        </w:rPr>
+        <w:t>Hyper</w:t>
+      </w:r>
+      <w:proofErr w:type="spellEnd"/>
+      <w:r>
+        <w:rPr>
+          <w:rFonts w:ascii="Arial" w:hAnsi="Arial" w:cs="Arial"/>
+        </w:rPr>
+        <w:t xml:space="preserve">-Text Transfer </w:t>
+      </w:r>
+      <w:proofErr w:type="spellStart"/>
+      <w:r>
+        <w:rPr>
+          <w:rFonts w:ascii="Arial" w:hAnsi="Arial" w:cs="Arial"/>
+        </w:rPr>
+        <w:t>Protocol</w:t>
+      </w:r>
+      <w:proofErr w:type="spellEnd"/>
+      <w:r>
+        <w:rPr>
+          <w:rFonts w:ascii="Arial" w:hAnsi="Arial" w:cs="Arial"/>
+        </w:rPr>
+        <w:t xml:space="preserve">) Protocolo de Transferencia de Hiper-Texto es el protocolo de comunicaciones que permite la transferencia de información en la </w:t>
+      </w:r>
+      <w:proofErr w:type="spellStart"/>
+      <w:r>
+        <w:rPr>
+          <w:rFonts w:ascii="Arial" w:hAnsi="Arial" w:cs="Arial"/>
+        </w:rPr>
+        <w:t>World</w:t>
+      </w:r>
+      <w:proofErr w:type="spellEnd"/>
+      <w:r>
+        <w:rPr>
+          <w:rFonts w:ascii="Arial" w:hAnsi="Arial" w:cs="Arial"/>
+        </w:rPr>
+        <w:t xml:space="preserve"> Wide Web.</w:t>
       </w:r>
     </w:p>
     <w:p>
@@ -1574,7 +1478,21 @@
         <w:rPr>
           <w:rFonts w:ascii="Arial" w:hAnsi="Arial" w:cs="Arial"/>
         </w:rPr>
-        <w:t>Su referencia esta en el RFC 2616 y utiliza el puerto 80 por defecto, aunque puede cambiar su puerto según sea el servidor que lo implementa.</w:t>
+        <w:t xml:space="preserve">Su referencia </w:t>
+      </w:r>
+      <w:proofErr w:type="spellStart"/>
+      <w:r>
+        <w:rPr>
+          <w:rFonts w:ascii="Arial" w:hAnsi="Arial" w:cs="Arial"/>
+        </w:rPr>
+        <w:t>esta</w:t>
+      </w:r>
+      <w:proofErr w:type="spellEnd"/>
+      <w:r>
+        <w:rPr>
+          <w:rFonts w:ascii="Arial" w:hAnsi="Arial" w:cs="Arial"/>
+        </w:rPr>
+        <w:t xml:space="preserve"> en el RFC 2616 y utiliza el puerto 80 por defecto, aunque puede cambiar su puerto según sea el servidor que lo implementa.</w:t>
       </w:r>
     </w:p>
     <w:p>
@@ -1594,13 +1512,69 @@
         <w:rPr>
           <w:rFonts w:ascii="Arial" w:hAnsi="Arial" w:cs="Arial"/>
         </w:rPr>
-        <w:t xml:space="preserve">. El cliente se le suele llamar “agente de usuario”, (en inglés agent user) realiza una petición enviando un mensaje con cierto formato al servidor. El servidor (se le suele llamar servidor web) le envía un mensaje de respuesta. Un ejemplo de </w:t>
-      </w:r>
-      <w:r>
-        <w:rPr>
-          <w:rFonts w:ascii="Arial" w:hAnsi="Arial" w:cs="Arial"/>
-        </w:rPr>
-        <w:t>cliente son los navegadores web y las arañas web (también conocidad por su término en inglés webcrawlers).</w:t>
+        <w:t xml:space="preserve">. El cliente se le suele llamar “agente de usuario”, (en inglés </w:t>
+      </w:r>
+      <w:proofErr w:type="spellStart"/>
+      <w:r>
+        <w:rPr>
+          <w:rFonts w:ascii="Arial" w:hAnsi="Arial" w:cs="Arial"/>
+        </w:rPr>
+        <w:t>agent</w:t>
+      </w:r>
+      <w:proofErr w:type="spellEnd"/>
+      <w:r>
+        <w:rPr>
+          <w:rFonts w:ascii="Arial" w:hAnsi="Arial" w:cs="Arial"/>
+        </w:rPr>
+        <w:t xml:space="preserve"> </w:t>
+      </w:r>
+      <w:proofErr w:type="spellStart"/>
+      <w:r>
+        <w:rPr>
+          <w:rFonts w:ascii="Arial" w:hAnsi="Arial" w:cs="Arial"/>
+        </w:rPr>
+        <w:t>user</w:t>
+      </w:r>
+      <w:proofErr w:type="spellEnd"/>
+      <w:r>
+        <w:rPr>
+          <w:rFonts w:ascii="Arial" w:hAnsi="Arial" w:cs="Arial"/>
+        </w:rPr>
+        <w:t xml:space="preserve">) realiza una petición enviando un mensaje con cierto formato al servidor. El servidor (se le suele llamar servidor web) le envía un mensaje de respuesta. Un ejemplo de </w:t>
+      </w:r>
+      <w:r>
+        <w:rPr>
+          <w:rFonts w:ascii="Arial" w:hAnsi="Arial" w:cs="Arial"/>
+        </w:rPr>
+        <w:t xml:space="preserve">cliente son los navegadores web y las arañas web (también </w:t>
+      </w:r>
+      <w:proofErr w:type="spellStart"/>
+      <w:r>
+        <w:rPr>
+          <w:rFonts w:ascii="Arial" w:hAnsi="Arial" w:cs="Arial"/>
+        </w:rPr>
+        <w:t>conocidad</w:t>
+      </w:r>
+      <w:proofErr w:type="spellEnd"/>
+      <w:r>
+        <w:rPr>
+          <w:rFonts w:ascii="Arial" w:hAnsi="Arial" w:cs="Arial"/>
+        </w:rPr>
+        <w:t xml:space="preserve"> por su término en inglés </w:t>
+      </w:r>
+      <w:proofErr w:type="spellStart"/>
+      <w:r>
+        <w:rPr>
+          <w:rFonts w:ascii="Arial" w:hAnsi="Arial" w:cs="Arial"/>
+        </w:rPr>
+        <w:t>webcrawlers</w:t>
+      </w:r>
+      <w:proofErr w:type="spellEnd"/>
+      <w:r>
+        <w:rPr>
+          <w:rFonts w:ascii="Arial" w:hAnsi="Arial" w:cs="Arial"/>
+        </w:rPr>
+        <w:t>).</w:t>
       </w:r>
     </w:p>
     <w:p>
@@ -1614,7 +1588,21 @@
         <w:rPr>
           <w:rFonts w:ascii="Arial" w:hAnsi="Arial" w:cs="Arial"/>
         </w:rPr>
-        <w:t>HTTPS nace de la versión de HTTP puesto que la información que se manda por HTTP no ésta cifrado por lo que pueden obtener los datos fácilmente cualquier persona que sepa sobre el protocolo. La S significa Seguro o Secure del inglés, el protocolo es la versión segura de HTTP. El cifrado está basado en la seguridad de textos SSL/TLS para crear un canal cifrado más apropiado para el tráfico de información. Utiliza el puerto 443 por defecto, aunque se puede cambiar de igual manera, depende del servidor que lo implementa.</w:t>
+        <w:t xml:space="preserve">HTTPS nace de la versión de HTTP puesto que la información que se manda por HTTP no ésta cifrado por lo que pueden obtener los datos fácilmente cualquier persona que sepa sobre el protocolo. La S significa Seguro o </w:t>
+      </w:r>
+      <w:proofErr w:type="spellStart"/>
+      <w:r>
+        <w:rPr>
+          <w:rFonts w:ascii="Arial" w:hAnsi="Arial" w:cs="Arial"/>
+        </w:rPr>
+        <w:t>Secure</w:t>
+      </w:r>
+      <w:proofErr w:type="spellEnd"/>
+      <w:r>
+        <w:rPr>
+          <w:rFonts w:ascii="Arial" w:hAnsi="Arial" w:cs="Arial"/>
+        </w:rPr>
+        <w:t xml:space="preserve"> del inglés, el protocolo es la versión segura de HTTP. El cifrado está basado en la seguridad de textos SSL/TLS para crear un canal cifrado más apropiado para el tráfico de información. Utiliza el puerto 443 por defecto, aunque se puede cambiar de igual manera, depende del servidor que lo implementa.</w:t>
       </w:r>
     </w:p>
     <w:p>
@@ -1626,7 +1614,6 @@
           <w:szCs w:val="32"/>
         </w:rPr>
       </w:pPr>
-      <w:bookmarkStart w:id="1" w:name="_Toc42512219"/>
       <w:r>
         <w:rPr>
           <w:rFonts w:ascii="Arial" w:hAnsi="Arial" w:cs="Arial"/>
@@ -1641,6 +1628,7 @@
           <w:rFonts w:ascii="Arial" w:hAnsi="Arial" w:cs="Arial"/>
         </w:rPr>
       </w:pPr>
+      <w:bookmarkStart w:id="1" w:name="_Toc43154758"/>
       <w:r>
         <w:rPr>
           <w:rFonts w:ascii="Arial" w:hAnsi="Arial" w:cs="Arial"/>
@@ -1652,12 +1640,64 @@
     </w:p>
     <w:p>
       <w:pPr>
+        <w:rPr>
+          <w:rFonts w:ascii="Arial" w:hAnsi="Arial" w:cs="Arial"/>
+        </w:rPr>
+      </w:pPr>
+      <w:r>
+        <w:rPr>
+          <w:rFonts w:ascii="Arial" w:hAnsi="Arial" w:cs="Arial"/>
+        </w:rPr>
+        <w:t>Crear una página web que sirva como interfaz para la configuración de los protocolos previamente configurados ahora de manera gráfica.</w:t>
+      </w:r>
+    </w:p>
+    <w:p>
+      <w:pPr>
+        <w:rPr>
+          <w:rFonts w:ascii="Arial" w:hAnsi="Arial" w:cs="Arial"/>
+        </w:rPr>
+      </w:pPr>
+      <w:r>
+        <w:rPr>
+          <w:rFonts w:ascii="Arial" w:hAnsi="Arial" w:cs="Arial"/>
+        </w:rPr>
+        <w:t>Para el protocolo TFTP haremos la copia de seguridad del router seleccionado.</w:t>
+      </w:r>
+    </w:p>
+    <w:p>
+      <w:pPr>
+        <w:rPr>
+          <w:rFonts w:ascii="Arial" w:hAnsi="Arial" w:cs="Arial"/>
+        </w:rPr>
+      </w:pPr>
+      <w:r>
+        <w:rPr>
+          <w:rFonts w:ascii="Arial" w:hAnsi="Arial" w:cs="Arial"/>
+        </w:rPr>
+        <w:t>Para el protocolo DNS podremos agregar una nueva entrada para la zona directa y zona inversa.</w:t>
+      </w:r>
+    </w:p>
+    <w:p>
+      <w:pPr>
+        <w:rPr>
+          <w:rFonts w:ascii="Arial" w:hAnsi="Arial" w:cs="Arial"/>
+        </w:rPr>
+      </w:pPr>
+      <w:r>
+        <w:rPr>
+          <w:rFonts w:ascii="Arial" w:hAnsi="Arial" w:cs="Arial"/>
+        </w:rPr>
+        <w:t>Para el protocolo DHCP podremos agregar una subred en nuestra lista de subredes.</w:t>
+      </w:r>
+    </w:p>
+    <w:p>
+      <w:pPr>
         <w:pStyle w:val="Ttulo1"/>
         <w:rPr>
           <w:rFonts w:ascii="Arial" w:hAnsi="Arial" w:cs="Arial"/>
         </w:rPr>
       </w:pPr>
-      <w:bookmarkStart w:id="2" w:name="_Toc42512220"/>
+      <w:bookmarkStart w:id="2" w:name="_Toc43154759"/>
       <w:r>
         <w:rPr>
           <w:rFonts w:ascii="Arial" w:hAnsi="Arial" w:cs="Arial"/>
@@ -1782,7 +1822,7 @@
           <w:rFonts w:ascii="Arial" w:hAnsi="Arial" w:cs="Arial"/>
         </w:rPr>
       </w:pPr>
-      <w:bookmarkStart w:id="3" w:name="_Toc42512221"/>
+      <w:bookmarkStart w:id="3" w:name="_Toc43154760"/>
       <w:r>
         <w:rPr>
           <w:rFonts w:ascii="Arial" w:hAnsi="Arial" w:cs="Arial"/>
@@ -1799,7 +1839,7 @@
           <w:rFonts w:ascii="Arial" w:hAnsi="Arial" w:cs="Arial"/>
         </w:rPr>
       </w:pPr>
-      <w:bookmarkStart w:id="4" w:name="_Toc42512222"/>
+      <w:bookmarkStart w:id="4" w:name="_Toc43154761"/>
       <w:r>
         <w:rPr>
           <w:rFonts w:ascii="Arial" w:hAnsi="Arial" w:cs="Arial"/>
@@ -1970,6 +2010,42 @@
     </w:p>
     <w:p>
       <w:pPr>
+        <w:pStyle w:val="Prrafodelista"/>
+        <w:numPr>
+          <w:ilvl w:val="0"/>
+          <w:numId w:val="4"/>
+        </w:numPr>
+        <w:rPr>
+          <w:rFonts w:ascii="Arial" w:hAnsi="Arial" w:cs="Arial"/>
+        </w:rPr>
+      </w:pPr>
+      <w:r>
+        <w:rPr>
+          <w:rFonts w:ascii="Arial" w:hAnsi="Arial" w:cs="Arial"/>
+        </w:rPr>
+        <w:t>Configurar el protocolo DNS</w:t>
+      </w:r>
+    </w:p>
+    <w:p>
+      <w:pPr>
+        <w:pStyle w:val="Prrafodelista"/>
+        <w:numPr>
+          <w:ilvl w:val="0"/>
+          <w:numId w:val="4"/>
+        </w:numPr>
+        <w:rPr>
+          <w:rFonts w:ascii="Arial" w:hAnsi="Arial" w:cs="Arial"/>
+        </w:rPr>
+      </w:pPr>
+      <w:r>
+        <w:rPr>
+          <w:rFonts w:ascii="Arial" w:hAnsi="Arial" w:cs="Arial"/>
+        </w:rPr>
+        <w:t>Configurar el protocolo TFTP</w:t>
+      </w:r>
+    </w:p>
+    <w:p>
+      <w:pPr>
         <w:rPr>
           <w:rFonts w:ascii="Arial" w:hAnsi="Arial" w:cs="Arial"/>
         </w:rPr>
@@ -1998,7 +2074,7 @@
           <w:rFonts w:ascii="Arial" w:hAnsi="Arial" w:cs="Arial"/>
         </w:rPr>
       </w:pPr>
-      <w:bookmarkStart w:id="5" w:name="_Toc42512224"/>
+      <w:bookmarkStart w:id="5" w:name="_Toc43154762"/>
       <w:r>
         <w:rPr>
           <w:rFonts w:ascii="Arial" w:hAnsi="Arial" w:cs="Arial"/>
@@ -2006,13 +2082,13 @@
         <w:lastRenderedPageBreak/>
         <w:t xml:space="preserve">Instalación del servidor </w:t>
       </w:r>
+      <w:r>
+        <w:rPr>
+          <w:rFonts w:ascii="Arial" w:hAnsi="Arial" w:cs="Arial"/>
+        </w:rPr>
+        <w:t>Apache2</w:t>
+      </w:r>
       <w:bookmarkEnd w:id="5"/>
-      <w:r>
-        <w:rPr>
-          <w:rFonts w:ascii="Arial" w:hAnsi="Arial" w:cs="Arial"/>
-        </w:rPr>
-        <w:t>Apache2</w:t>
-      </w:r>
     </w:p>
     <w:p>
       <w:pPr>
@@ -2167,8 +2243,33 @@
           <w:rFonts w:ascii="Arial" w:hAnsi="Arial" w:cs="Arial"/>
           <w:color w:val="7B7B7B" w:themeColor="accent3" w:themeShade="BF"/>
         </w:rPr>
-        <w:t>udo apt update</w:t>
-      </w:r>
+        <w:t xml:space="preserve">udo </w:t>
+      </w:r>
+      <w:proofErr w:type="spellStart"/>
+      <w:r>
+        <w:rPr>
+          <w:rFonts w:ascii="Arial" w:hAnsi="Arial" w:cs="Arial"/>
+          <w:color w:val="7B7B7B" w:themeColor="accent3" w:themeShade="BF"/>
+        </w:rPr>
+        <w:t>apt</w:t>
+      </w:r>
+      <w:proofErr w:type="spellEnd"/>
+      <w:r>
+        <w:rPr>
+          <w:rFonts w:ascii="Arial" w:hAnsi="Arial" w:cs="Arial"/>
+          <w:color w:val="7B7B7B" w:themeColor="accent3" w:themeShade="BF"/>
+        </w:rPr>
+        <w:t xml:space="preserve"> </w:t>
+      </w:r>
+      <w:proofErr w:type="spellStart"/>
+      <w:r>
+        <w:rPr>
+          <w:rFonts w:ascii="Arial" w:hAnsi="Arial" w:cs="Arial"/>
+          <w:color w:val="7B7B7B" w:themeColor="accent3" w:themeShade="BF"/>
+        </w:rPr>
+        <w:t>update</w:t>
+      </w:r>
+      <w:proofErr w:type="spellEnd"/>
     </w:p>
     <w:p>
       <w:pPr>
@@ -2203,7 +2304,39 @@
           <w:rFonts w:ascii="Arial" w:hAnsi="Arial" w:cs="Arial"/>
           <w:color w:val="7B7B7B" w:themeColor="accent3" w:themeShade="BF"/>
         </w:rPr>
-        <w:t>udo apt upgrade -y</w:t>
+        <w:t xml:space="preserve">udo </w:t>
+      </w:r>
+      <w:proofErr w:type="spellStart"/>
+      <w:r>
+        <w:rPr>
+          <w:rFonts w:ascii="Arial" w:hAnsi="Arial" w:cs="Arial"/>
+          <w:color w:val="7B7B7B" w:themeColor="accent3" w:themeShade="BF"/>
+        </w:rPr>
+        <w:t>apt</w:t>
+      </w:r>
+      <w:proofErr w:type="spellEnd"/>
+      <w:r>
+        <w:rPr>
+          <w:rFonts w:ascii="Arial" w:hAnsi="Arial" w:cs="Arial"/>
+          <w:color w:val="7B7B7B" w:themeColor="accent3" w:themeShade="BF"/>
+        </w:rPr>
+        <w:t xml:space="preserve"> </w:t>
+      </w:r>
+      <w:proofErr w:type="spellStart"/>
+      <w:r>
+        <w:rPr>
+          <w:rFonts w:ascii="Arial" w:hAnsi="Arial" w:cs="Arial"/>
+          <w:color w:val="7B7B7B" w:themeColor="accent3" w:themeShade="BF"/>
+        </w:rPr>
+        <w:t>upgrade</w:t>
+      </w:r>
+      <w:proofErr w:type="spellEnd"/>
+      <w:r>
+        <w:rPr>
+          <w:rFonts w:ascii="Arial" w:hAnsi="Arial" w:cs="Arial"/>
+          <w:color w:val="7B7B7B" w:themeColor="accent3" w:themeShade="BF"/>
+        </w:rPr>
+        <w:t xml:space="preserve"> -y</w:t>
       </w:r>
     </w:p>
     <w:p>
@@ -2251,7 +2384,39 @@
           <w:rFonts w:ascii="Arial" w:hAnsi="Arial" w:cs="Arial"/>
           <w:color w:val="7B7B7B" w:themeColor="accent3" w:themeShade="BF"/>
         </w:rPr>
-        <w:t xml:space="preserve">udo apt install </w:t>
+        <w:t xml:space="preserve">udo </w:t>
+      </w:r>
+      <w:proofErr w:type="spellStart"/>
+      <w:r>
+        <w:rPr>
+          <w:rFonts w:ascii="Arial" w:hAnsi="Arial" w:cs="Arial"/>
+          <w:color w:val="7B7B7B" w:themeColor="accent3" w:themeShade="BF"/>
+        </w:rPr>
+        <w:t>apt</w:t>
+      </w:r>
+      <w:proofErr w:type="spellEnd"/>
+      <w:r>
+        <w:rPr>
+          <w:rFonts w:ascii="Arial" w:hAnsi="Arial" w:cs="Arial"/>
+          <w:color w:val="7B7B7B" w:themeColor="accent3" w:themeShade="BF"/>
+        </w:rPr>
+        <w:t xml:space="preserve"> </w:t>
+      </w:r>
+      <w:proofErr w:type="spellStart"/>
+      <w:r>
+        <w:rPr>
+          <w:rFonts w:ascii="Arial" w:hAnsi="Arial" w:cs="Arial"/>
+          <w:color w:val="7B7B7B" w:themeColor="accent3" w:themeShade="BF"/>
+        </w:rPr>
+        <w:t>install</w:t>
+      </w:r>
+      <w:proofErr w:type="spellEnd"/>
+      <w:r>
+        <w:rPr>
+          <w:rFonts w:ascii="Arial" w:hAnsi="Arial" w:cs="Arial"/>
+          <w:color w:val="7B7B7B" w:themeColor="accent3" w:themeShade="BF"/>
+        </w:rPr>
+        <w:t xml:space="preserve"> </w:t>
       </w:r>
       <w:r>
         <w:rPr>
@@ -2285,12 +2450,21 @@
         </w:rPr>
         <w:t xml:space="preserve">el comando de estado </w:t>
       </w:r>
-      <w:r>
-        <w:rPr>
-          <w:rFonts w:ascii="Arial" w:hAnsi="Arial" w:cs="Arial"/>
-          <w:color w:val="7B7B7B" w:themeColor="accent3" w:themeShade="BF"/>
-        </w:rPr>
-        <w:t xml:space="preserve">service </w:t>
+      <w:proofErr w:type="spellStart"/>
+      <w:r>
+        <w:rPr>
+          <w:rFonts w:ascii="Arial" w:hAnsi="Arial" w:cs="Arial"/>
+          <w:color w:val="7B7B7B" w:themeColor="accent3" w:themeShade="BF"/>
+        </w:rPr>
+        <w:t>service</w:t>
+      </w:r>
+      <w:proofErr w:type="spellEnd"/>
+      <w:r>
+        <w:rPr>
+          <w:rFonts w:ascii="Arial" w:hAnsi="Arial" w:cs="Arial"/>
+          <w:color w:val="7B7B7B" w:themeColor="accent3" w:themeShade="BF"/>
+        </w:rPr>
+        <w:t xml:space="preserve"> </w:t>
       </w:r>
       <w:r>
         <w:rPr>
@@ -2431,7 +2605,7 @@
           <w:rFonts w:ascii="Arial" w:hAnsi="Arial" w:cs="Arial"/>
         </w:rPr>
       </w:pPr>
-      <w:bookmarkStart w:id="6" w:name="_Toc42512225"/>
+      <w:bookmarkStart w:id="6" w:name="_Toc43154763"/>
       <w:r>
         <w:rPr>
           <w:rFonts w:ascii="Arial" w:hAnsi="Arial" w:cs="Arial"/>
@@ -2467,26 +2641,84 @@
     </w:p>
     <w:p>
       <w:r>
-        <w:t>La configuración del servidor esta en el archivo apache2.conf ubicado en /etc/apache2/apache2.conf donde vienen incluido los ficheros que forman parte de la configuración.</w:t>
-      </w:r>
-    </w:p>
-    <w:p>
-      <w:r>
-        <w:t>Por defecto se indican las opciones de configuración del directorio /var/www y de todos sus subdirectorios, por lo tanto los DocumentRoot de los virtualHost que se crean deben ser subdirectorios de este directorio.</w:t>
-      </w:r>
-    </w:p>
-    <w:p>
-      <w:r>
-        <w:t>Por defecto apache2 crea una página web dentro del directorio /var/www llamado html en el fichero index.html</w:t>
+        <w:t xml:space="preserve">La configuración del servidor </w:t>
+      </w:r>
+      <w:proofErr w:type="spellStart"/>
+      <w:r>
+        <w:t>esta</w:t>
+      </w:r>
+      <w:proofErr w:type="spellEnd"/>
+      <w:r>
+        <w:t xml:space="preserve"> en el archivo apache2.conf ubicado en /</w:t>
+      </w:r>
+      <w:proofErr w:type="spellStart"/>
+      <w:r>
+        <w:t>etc</w:t>
+      </w:r>
+      <w:proofErr w:type="spellEnd"/>
+      <w:r>
+        <w:t>/apache2/apache2.conf donde vienen incluido los ficheros que forman parte de la configuración.</w:t>
+      </w:r>
+    </w:p>
+    <w:p>
+      <w:r>
+        <w:t>Por defecto se indican las opciones de configuración del directorio /</w:t>
+      </w:r>
+      <w:proofErr w:type="spellStart"/>
+      <w:r>
+        <w:t>var</w:t>
+      </w:r>
+      <w:proofErr w:type="spellEnd"/>
+      <w:r>
+        <w:t xml:space="preserve">/www y de todos sus subdirectorios, por lo tanto los </w:t>
+      </w:r>
+      <w:proofErr w:type="spellStart"/>
+      <w:r>
+        <w:t>DocumentRoot</w:t>
+      </w:r>
+      <w:proofErr w:type="spellEnd"/>
+      <w:r>
+        <w:t xml:space="preserve"> de los </w:t>
+      </w:r>
+      <w:proofErr w:type="spellStart"/>
+      <w:r>
+        <w:t>virtualHost</w:t>
+      </w:r>
+      <w:proofErr w:type="spellEnd"/>
+      <w:r>
+        <w:t xml:space="preserve"> que se crean deben ser subdirectorios de este directorio.</w:t>
+      </w:r>
+    </w:p>
+    <w:p>
+      <w:r>
+        <w:t>Por defecto apache2 crea una página web dentro del directorio /</w:t>
+      </w:r>
+      <w:proofErr w:type="spellStart"/>
+      <w:r>
+        <w:t>var</w:t>
+      </w:r>
+      <w:proofErr w:type="spellEnd"/>
+      <w:r>
+        <w:t xml:space="preserve">/www llamado </w:t>
+      </w:r>
+      <w:proofErr w:type="spellStart"/>
+      <w:r>
+        <w:t>html</w:t>
+      </w:r>
+      <w:proofErr w:type="spellEnd"/>
+      <w:r>
+        <w:t xml:space="preserve"> en el fichero index.html</w:t>
       </w:r>
     </w:p>
     <w:p>
       <w:pPr>
         <w:pStyle w:val="Ttulo2"/>
       </w:pPr>
+      <w:bookmarkStart w:id="7" w:name="_Toc43154764"/>
       <w:r>
         <w:t>Crear 2 sitios con la misma IP</w:t>
       </w:r>
+      <w:bookmarkEnd w:id="7"/>
     </w:p>
     <w:p>
       <w:r>
@@ -2516,14 +2748,50 @@
         <w:rPr>
           <w:color w:val="7B7B7B" w:themeColor="accent3" w:themeShade="BF"/>
         </w:rPr>
-        <w:t>$l</w:t>
-      </w:r>
-      <w:r>
-        <w:rPr>
-          <w:color w:val="7B7B7B" w:themeColor="accent3" w:themeShade="BF"/>
-        </w:rPr>
-        <w:t>s -l /etc/apache2/sites-enables</w:t>
-      </w:r>
+        <w:t>$</w:t>
+      </w:r>
+      <w:proofErr w:type="spellStart"/>
+      <w:r>
+        <w:rPr>
+          <w:color w:val="7B7B7B" w:themeColor="accent3" w:themeShade="BF"/>
+        </w:rPr>
+        <w:t>l</w:t>
+      </w:r>
+      <w:r>
+        <w:rPr>
+          <w:color w:val="7B7B7B" w:themeColor="accent3" w:themeShade="BF"/>
+        </w:rPr>
+        <w:t>s</w:t>
+      </w:r>
+      <w:proofErr w:type="spellEnd"/>
+      <w:r>
+        <w:rPr>
+          <w:color w:val="7B7B7B" w:themeColor="accent3" w:themeShade="BF"/>
+        </w:rPr>
+        <w:t xml:space="preserve"> -l /</w:t>
+      </w:r>
+      <w:proofErr w:type="spellStart"/>
+      <w:r>
+        <w:rPr>
+          <w:color w:val="7B7B7B" w:themeColor="accent3" w:themeShade="BF"/>
+        </w:rPr>
+        <w:t>etc</w:t>
+      </w:r>
+      <w:proofErr w:type="spellEnd"/>
+      <w:r>
+        <w:rPr>
+          <w:color w:val="7B7B7B" w:themeColor="accent3" w:themeShade="BF"/>
+        </w:rPr>
+        <w:t>/apache2/</w:t>
+      </w:r>
+      <w:proofErr w:type="spellStart"/>
+      <w:r>
+        <w:rPr>
+          <w:color w:val="7B7B7B" w:themeColor="accent3" w:themeShade="BF"/>
+        </w:rPr>
+        <w:t>sites-enables</w:t>
+      </w:r>
+      <w:proofErr w:type="spellEnd"/>
     </w:p>
     <w:p>
       <w:pPr>
@@ -2594,8 +2862,13 @@
         </w:numPr>
       </w:pPr>
       <w:r>
-        <w:t>Creamos una copia del fichero 000-default.conf con otro nombre, en este ejemplo jovannyPage.conf</w:t>
-      </w:r>
+        <w:t xml:space="preserve">Creamos una copia del fichero 000-default.conf con otro nombre, en este ejemplo </w:t>
+      </w:r>
+      <w:proofErr w:type="spellStart"/>
+      <w:r>
+        <w:t>jovannyPage.conf</w:t>
+      </w:r>
+      <w:proofErr w:type="spellEnd"/>
     </w:p>
     <w:p>
       <w:pPr>
@@ -2614,8 +2887,72 @@
         <w:rPr>
           <w:color w:val="7B7B7B" w:themeColor="accent3" w:themeShade="BF"/>
         </w:rPr>
-        <w:t>cp /etc/apache2/sites-availables/000-defaul.conf /etc/apache2/sites-availables/jovannyPage.conf</w:t>
-      </w:r>
+        <w:t>cp /</w:t>
+      </w:r>
+      <w:proofErr w:type="spellStart"/>
+      <w:r>
+        <w:rPr>
+          <w:color w:val="7B7B7B" w:themeColor="accent3" w:themeShade="BF"/>
+        </w:rPr>
+        <w:t>etc</w:t>
+      </w:r>
+      <w:proofErr w:type="spellEnd"/>
+      <w:r>
+        <w:rPr>
+          <w:color w:val="7B7B7B" w:themeColor="accent3" w:themeShade="BF"/>
+        </w:rPr>
+        <w:t>/apache2/</w:t>
+      </w:r>
+      <w:proofErr w:type="spellStart"/>
+      <w:r>
+        <w:rPr>
+          <w:color w:val="7B7B7B" w:themeColor="accent3" w:themeShade="BF"/>
+        </w:rPr>
+        <w:t>sites-availables</w:t>
+      </w:r>
+      <w:proofErr w:type="spellEnd"/>
+      <w:r>
+        <w:rPr>
+          <w:color w:val="7B7B7B" w:themeColor="accent3" w:themeShade="BF"/>
+        </w:rPr>
+        <w:t>/000-defaul.conf /</w:t>
+      </w:r>
+      <w:proofErr w:type="spellStart"/>
+      <w:r>
+        <w:rPr>
+          <w:color w:val="7B7B7B" w:themeColor="accent3" w:themeShade="BF"/>
+        </w:rPr>
+        <w:t>etc</w:t>
+      </w:r>
+      <w:proofErr w:type="spellEnd"/>
+      <w:r>
+        <w:rPr>
+          <w:color w:val="7B7B7B" w:themeColor="accent3" w:themeShade="BF"/>
+        </w:rPr>
+        <w:t>/apache2/</w:t>
+      </w:r>
+      <w:proofErr w:type="spellStart"/>
+      <w:r>
+        <w:rPr>
+          <w:color w:val="7B7B7B" w:themeColor="accent3" w:themeShade="BF"/>
+        </w:rPr>
+        <w:t>sites-availables</w:t>
+      </w:r>
+      <w:proofErr w:type="spellEnd"/>
+      <w:r>
+        <w:rPr>
+          <w:color w:val="7B7B7B" w:themeColor="accent3" w:themeShade="BF"/>
+        </w:rPr>
+        <w:t>/</w:t>
+      </w:r>
+      <w:proofErr w:type="spellStart"/>
+      <w:r>
+        <w:rPr>
+          <w:color w:val="7B7B7B" w:themeColor="accent3" w:themeShade="BF"/>
+        </w:rPr>
+        <w:t>jovannyPage.conf</w:t>
+      </w:r>
+      <w:proofErr w:type="spellEnd"/>
     </w:p>
     <w:p>
       <w:pPr>
@@ -2633,23 +2970,36 @@
       <w:pPr>
         <w:rPr>
           <w:color w:val="7B7B7B" w:themeColor="accent3" w:themeShade="BF"/>
-        </w:rPr>
-      </w:pPr>
-      <w:r>
-        <w:rPr>
-          <w:color w:val="7B7B7B" w:themeColor="accent3" w:themeShade="BF"/>
-        </w:rPr>
-        <w:t xml:space="preserve">ServerName </w:t>
-      </w:r>
-      <w:r>
-        <w:rPr>
-          <w:color w:val="7B7B7B" w:themeColor="accent3" w:themeShade="BF"/>
+          <w:lang w:val="en-US"/>
+        </w:rPr>
+      </w:pPr>
+      <w:proofErr w:type="spellStart"/>
+      <w:r>
+        <w:rPr>
+          <w:color w:val="7B7B7B" w:themeColor="accent3" w:themeShade="BF"/>
+          <w:lang w:val="en-US"/>
+        </w:rPr>
+        <w:t>ServerName</w:t>
+      </w:r>
+      <w:proofErr w:type="spellEnd"/>
+      <w:r>
+        <w:rPr>
+          <w:color w:val="7B7B7B" w:themeColor="accent3" w:themeShade="BF"/>
+          <w:lang w:val="en-US"/>
+        </w:rPr>
+        <w:t xml:space="preserve"> </w:t>
+      </w:r>
+      <w:r>
+        <w:rPr>
+          <w:color w:val="7B7B7B" w:themeColor="accent3" w:themeShade="BF"/>
+          <w:lang w:val="en-US"/>
         </w:rPr>
         <w:tab/>
       </w:r>
       <w:r>
         <w:rPr>
           <w:color w:val="7B7B7B" w:themeColor="accent3" w:themeShade="BF"/>
+          <w:lang w:val="en-US"/>
         </w:rPr>
         <w:tab/>
       </w:r>
@@ -2658,6 +3008,7 @@
           <w:rPr>
             <w:rStyle w:val="Hipervnculo"/>
             <w:color w:val="034990" w:themeColor="hyperlink" w:themeShade="BF"/>
+            <w:lang w:val="en-US"/>
           </w:rPr>
           <w:t>www.jovannyPage.com</w:t>
         </w:r>
@@ -2667,23 +3018,29 @@
       <w:pPr>
         <w:rPr>
           <w:color w:val="7B7B7B" w:themeColor="accent3" w:themeShade="BF"/>
-        </w:rPr>
-      </w:pPr>
-      <w:r>
-        <w:rPr>
-          <w:color w:val="7B7B7B" w:themeColor="accent3" w:themeShade="BF"/>
+          <w:lang w:val="en-US"/>
+        </w:rPr>
+      </w:pPr>
+      <w:proofErr w:type="spellStart"/>
+      <w:r>
+        <w:rPr>
+          <w:color w:val="7B7B7B" w:themeColor="accent3" w:themeShade="BF"/>
+          <w:lang w:val="en-US"/>
         </w:rPr>
         <w:t>ServerAdmin</w:t>
       </w:r>
-      <w:r>
-        <w:rPr>
-          <w:color w:val="7B7B7B" w:themeColor="accent3" w:themeShade="BF"/>
+      <w:proofErr w:type="spellEnd"/>
+      <w:r>
+        <w:rPr>
+          <w:color w:val="7B7B7B" w:themeColor="accent3" w:themeShade="BF"/>
+          <w:lang w:val="en-US"/>
         </w:rPr>
         <w:tab/>
       </w:r>
       <w:r>
         <w:rPr>
           <w:color w:val="7B7B7B" w:themeColor="accent3" w:themeShade="BF"/>
+          <w:lang w:val="en-US"/>
         </w:rPr>
         <w:tab/>
       </w:r>
@@ -2692,6 +3049,7 @@
           <w:rPr>
             <w:rStyle w:val="Hipervnculo"/>
             <w:color w:val="034990" w:themeColor="hyperlink" w:themeShade="BF"/>
+            <w:lang w:val="en-US"/>
           </w:rPr>
           <w:t>jovanny@localhost.com</w:t>
         </w:r>
@@ -2703,12 +3061,14 @@
           <w:color w:val="7B7B7B" w:themeColor="accent3" w:themeShade="BF"/>
         </w:rPr>
       </w:pPr>
+      <w:proofErr w:type="spellStart"/>
       <w:r>
         <w:rPr>
           <w:color w:val="7B7B7B" w:themeColor="accent3" w:themeShade="BF"/>
         </w:rPr>
         <w:t>DocumentRoot</w:t>
       </w:r>
+      <w:proofErr w:type="spellEnd"/>
       <w:r>
         <w:rPr>
           <w:color w:val="7B7B7B" w:themeColor="accent3" w:themeShade="BF"/>
@@ -2720,8 +3080,30 @@
           <w:color w:val="7B7B7B" w:themeColor="accent3" w:themeShade="BF"/>
         </w:rPr>
         <w:tab/>
-        <w:t>/var/www/jovannyPage</w:t>
-      </w:r>
+        <w:t>/</w:t>
+      </w:r>
+      <w:proofErr w:type="spellStart"/>
+      <w:r>
+        <w:rPr>
+          <w:color w:val="7B7B7B" w:themeColor="accent3" w:themeShade="BF"/>
+        </w:rPr>
+        <w:t>var</w:t>
+      </w:r>
+      <w:proofErr w:type="spellEnd"/>
+      <w:r>
+        <w:rPr>
+          <w:color w:val="7B7B7B" w:themeColor="accent3" w:themeShade="BF"/>
+        </w:rPr>
+        <w:t>/www/</w:t>
+      </w:r>
+      <w:proofErr w:type="spellStart"/>
+      <w:r>
+        <w:rPr>
+          <w:color w:val="7B7B7B" w:themeColor="accent3" w:themeShade="BF"/>
+        </w:rPr>
+        <w:t>jovannyPage</w:t>
+      </w:r>
+      <w:proofErr w:type="spellEnd"/>
     </w:p>
     <w:p>
       <w:pPr>
@@ -2758,8 +3140,16 @@
         <w:rPr>
           <w:color w:val="7B7B7B" w:themeColor="accent3" w:themeShade="BF"/>
         </w:rPr>
-        <w:t>e jovannyPage</w:t>
-      </w:r>
+        <w:t xml:space="preserve">e </w:t>
+      </w:r>
+      <w:proofErr w:type="spellStart"/>
+      <w:r>
+        <w:rPr>
+          <w:color w:val="7B7B7B" w:themeColor="accent3" w:themeShade="BF"/>
+        </w:rPr>
+        <w:t>jovannyPage</w:t>
+      </w:r>
+      <w:proofErr w:type="spellEnd"/>
     </w:p>
     <w:p>
       <w:pPr>
@@ -2786,12 +3176,28 @@
         </w:rPr>
         <w:t>#mkdir /</w:t>
       </w:r>
-      <w:r>
-        <w:rPr>
-          <w:color w:val="7B7B7B" w:themeColor="accent3" w:themeShade="BF"/>
-        </w:rPr>
-        <w:t>var/www/jovannyPage</w:t>
-      </w:r>
+      <w:proofErr w:type="spellStart"/>
+      <w:r>
+        <w:rPr>
+          <w:color w:val="7B7B7B" w:themeColor="accent3" w:themeShade="BF"/>
+        </w:rPr>
+        <w:t>var</w:t>
+      </w:r>
+      <w:proofErr w:type="spellEnd"/>
+      <w:r>
+        <w:rPr>
+          <w:color w:val="7B7B7B" w:themeColor="accent3" w:themeShade="BF"/>
+        </w:rPr>
+        <w:t>/www/</w:t>
+      </w:r>
+      <w:proofErr w:type="spellStart"/>
+      <w:r>
+        <w:rPr>
+          <w:color w:val="7B7B7B" w:themeColor="accent3" w:themeShade="BF"/>
+        </w:rPr>
+        <w:t>jovannyPage</w:t>
+      </w:r>
+      <w:proofErr w:type="spellEnd"/>
     </w:p>
     <w:p>
       <w:pPr>
@@ -2804,7 +3210,35 @@
         <w:rPr>
           <w:color w:val="7B7B7B" w:themeColor="accent3" w:themeShade="BF"/>
         </w:rPr>
-        <w:t>#touch /var/www/jovannyPage/index.html</w:t>
+        <w:t>#touch /</w:t>
+      </w:r>
+      <w:proofErr w:type="spellStart"/>
+      <w:r>
+        <w:rPr>
+          <w:color w:val="7B7B7B" w:themeColor="accent3" w:themeShade="BF"/>
+        </w:rPr>
+        <w:t>var</w:t>
+      </w:r>
+      <w:proofErr w:type="spellEnd"/>
+      <w:r>
+        <w:rPr>
+          <w:color w:val="7B7B7B" w:themeColor="accent3" w:themeShade="BF"/>
+        </w:rPr>
+        <w:t>/www/</w:t>
+      </w:r>
+      <w:proofErr w:type="spellStart"/>
+      <w:r>
+        <w:rPr>
+          <w:color w:val="7B7B7B" w:themeColor="accent3" w:themeShade="BF"/>
+        </w:rPr>
+        <w:t>jovannyPage</w:t>
+      </w:r>
+      <w:proofErr w:type="spellEnd"/>
+      <w:r>
+        <w:rPr>
+          <w:color w:val="7B7B7B" w:themeColor="accent3" w:themeShade="BF"/>
+        </w:rPr>
+        <w:t>/index.html</w:t>
       </w:r>
     </w:p>
     <w:p>
@@ -2816,7 +3250,15 @@
         </w:numPr>
       </w:pPr>
       <w:r>
-        <w:t>Creamos el contenido html necesario en index.html, como un saludo.</w:t>
+        <w:t xml:space="preserve">Creamos el contenido </w:t>
+      </w:r>
+      <w:proofErr w:type="spellStart"/>
+      <w:r>
+        <w:t>html</w:t>
+      </w:r>
+      <w:proofErr w:type="spellEnd"/>
+      <w:r>
+        <w:t xml:space="preserve"> necesario en index.html, como un saludo.</w:t>
       </w:r>
     </w:p>
     <w:p>
@@ -2842,9 +3284,16 @@
         <w:rPr>
           <w:color w:val="7B7B7B" w:themeColor="accent3" w:themeShade="BF"/>
         </w:rPr>
-        <w:t>#service apache2 restart</w:t>
-      </w:r>
-      <w:bookmarkStart w:id="7" w:name="_Toc42512231"/>
+        <w:t xml:space="preserve">#service apache2 </w:t>
+      </w:r>
+      <w:proofErr w:type="spellStart"/>
+      <w:r>
+        <w:rPr>
+          <w:color w:val="7B7B7B" w:themeColor="accent3" w:themeShade="BF"/>
+        </w:rPr>
+        <w:t>restart</w:t>
+      </w:r>
+      <w:proofErr w:type="spellEnd"/>
     </w:p>
     <w:p>
       <w:pPr>
@@ -2858,13 +3307,7 @@
           <w:color w:val="7B7B7B" w:themeColor="accent3" w:themeShade="BF"/>
         </w:rPr>
         <w:lastRenderedPageBreak/>
-        <w:t xml:space="preserve">#service apache2 </w:t>
-      </w:r>
-      <w:r>
-        <w:rPr>
-          <w:color w:val="7B7B7B" w:themeColor="accent3" w:themeShade="BF"/>
-        </w:rPr>
-        <w:t>status</w:t>
+        <w:t>#service apache2 status</w:t>
       </w:r>
     </w:p>
     <w:p>
@@ -2983,7 +3426,21 @@
         <w:rPr>
           <w:color w:val="7B7B7B" w:themeColor="accent3" w:themeShade="BF"/>
         </w:rPr>
-        <w:t>$curl www.jovannyPage.com</w:t>
+        <w:t>$</w:t>
+      </w:r>
+      <w:proofErr w:type="spellStart"/>
+      <w:r>
+        <w:rPr>
+          <w:color w:val="7B7B7B" w:themeColor="accent3" w:themeShade="BF"/>
+        </w:rPr>
+        <w:t>curl</w:t>
+      </w:r>
+      <w:proofErr w:type="spellEnd"/>
+      <w:r>
+        <w:rPr>
+          <w:color w:val="7B7B7B" w:themeColor="accent3" w:themeShade="BF"/>
+        </w:rPr>
+        <w:t xml:space="preserve"> www.jovannyPage.com</w:t>
       </w:r>
     </w:p>
     <w:p>
@@ -3054,7 +3511,21 @@
         <w:rPr>
           <w:color w:val="7B7B7B" w:themeColor="accent3" w:themeShade="BF"/>
         </w:rPr>
-        <w:t xml:space="preserve">Imagen 6: contenido html del fichero index.html de la página web </w:t>
+        <w:t xml:space="preserve">Imagen 6: contenido </w:t>
+      </w:r>
+      <w:proofErr w:type="spellStart"/>
+      <w:r>
+        <w:rPr>
+          <w:color w:val="7B7B7B" w:themeColor="accent3" w:themeShade="BF"/>
+        </w:rPr>
+        <w:t>html</w:t>
+      </w:r>
+      <w:proofErr w:type="spellEnd"/>
+      <w:r>
+        <w:rPr>
+          <w:color w:val="7B7B7B" w:themeColor="accent3" w:themeShade="BF"/>
+        </w:rPr>
+        <w:t xml:space="preserve"> del fichero index.html de la página web </w:t>
       </w:r>
       <w:hyperlink r:id="rId18" w:history="1">
         <w:r>
@@ -3083,6 +3554,7 @@
       <w:pPr>
         <w:pStyle w:val="Ttulo2"/>
       </w:pPr>
+      <w:bookmarkStart w:id="8" w:name="_Toc43154765"/>
       <w:r>
         <w:lastRenderedPageBreak/>
         <w:t xml:space="preserve">Crear sitio web con </w:t>
@@ -3090,6 +3562,7 @@
       <w:r>
         <w:t>autenticación</w:t>
       </w:r>
+      <w:bookmarkEnd w:id="8"/>
     </w:p>
     <w:p>
       <w:pPr>
@@ -3146,14 +3619,34 @@
         <w:rPr>
           <w:rFonts w:ascii="Arial" w:hAnsi="Arial" w:cs="Arial"/>
           <w:color w:val="7B7B7B" w:themeColor="accent3" w:themeShade="BF"/>
-        </w:rPr>
-      </w:pPr>
-      <w:r>
-        <w:rPr>
-          <w:rFonts w:ascii="Arial" w:hAnsi="Arial" w:cs="Arial"/>
-          <w:color w:val="7B7B7B" w:themeColor="accent3" w:themeShade="BF"/>
-        </w:rPr>
-        <w:t>&lt;Directory "/var/www/miweb/privado"&gt;</w:t>
+          <w:lang w:val="en-US"/>
+        </w:rPr>
+      </w:pPr>
+      <w:r>
+        <w:rPr>
+          <w:rFonts w:ascii="Arial" w:hAnsi="Arial" w:cs="Arial"/>
+          <w:color w:val="7B7B7B" w:themeColor="accent3" w:themeShade="BF"/>
+          <w:lang w:val="en-US"/>
+        </w:rPr>
+        <w:t>&lt;Directory "/var/www/</w:t>
+      </w:r>
+      <w:proofErr w:type="spellStart"/>
+      <w:r>
+        <w:rPr>
+          <w:rFonts w:ascii="Arial" w:hAnsi="Arial" w:cs="Arial"/>
+          <w:color w:val="7B7B7B" w:themeColor="accent3" w:themeShade="BF"/>
+          <w:lang w:val="en-US"/>
+        </w:rPr>
+        <w:t>miweb</w:t>
+      </w:r>
+      <w:proofErr w:type="spellEnd"/>
+      <w:r>
+        <w:rPr>
+          <w:rFonts w:ascii="Arial" w:hAnsi="Arial" w:cs="Arial"/>
+          <w:color w:val="7B7B7B" w:themeColor="accent3" w:themeShade="BF"/>
+          <w:lang w:val="en-US"/>
+        </w:rPr>
+        <w:t>/privado"&gt;</w:t>
       </w:r>
     </w:p>
     <w:p>
@@ -3165,12 +3658,37 @@
           <w:color w:val="7B7B7B" w:themeColor="accent3" w:themeShade="BF"/>
         </w:rPr>
       </w:pPr>
-      <w:r>
-        <w:rPr>
-          <w:rFonts w:ascii="Arial" w:hAnsi="Arial" w:cs="Arial"/>
-          <w:color w:val="7B7B7B" w:themeColor="accent3" w:themeShade="BF"/>
-        </w:rPr>
-        <w:t>AuthUserFile "/etc/apache2/claves/passwd.txt"</w:t>
+      <w:proofErr w:type="spellStart"/>
+      <w:r>
+        <w:rPr>
+          <w:rFonts w:ascii="Arial" w:hAnsi="Arial" w:cs="Arial"/>
+          <w:color w:val="7B7B7B" w:themeColor="accent3" w:themeShade="BF"/>
+        </w:rPr>
+        <w:t>AuthUserFile</w:t>
+      </w:r>
+      <w:proofErr w:type="spellEnd"/>
+      <w:r>
+        <w:rPr>
+          <w:rFonts w:ascii="Arial" w:hAnsi="Arial" w:cs="Arial"/>
+          <w:color w:val="7B7B7B" w:themeColor="accent3" w:themeShade="BF"/>
+        </w:rPr>
+        <w:t xml:space="preserve"> "/</w:t>
+      </w:r>
+      <w:proofErr w:type="spellStart"/>
+      <w:r>
+        <w:rPr>
+          <w:rFonts w:ascii="Arial" w:hAnsi="Arial" w:cs="Arial"/>
+          <w:color w:val="7B7B7B" w:themeColor="accent3" w:themeShade="BF"/>
+        </w:rPr>
+        <w:t>etc</w:t>
+      </w:r>
+      <w:proofErr w:type="spellEnd"/>
+      <w:r>
+        <w:rPr>
+          <w:rFonts w:ascii="Arial" w:hAnsi="Arial" w:cs="Arial"/>
+          <w:color w:val="7B7B7B" w:themeColor="accent3" w:themeShade="BF"/>
+        </w:rPr>
+        <w:t>/apache2/claves/passwd.txt"</w:t>
       </w:r>
     </w:p>
     <w:p>
@@ -3182,12 +3700,21 @@
           <w:color w:val="7B7B7B" w:themeColor="accent3" w:themeShade="BF"/>
         </w:rPr>
       </w:pPr>
-      <w:r>
-        <w:rPr>
-          <w:rFonts w:ascii="Arial" w:hAnsi="Arial" w:cs="Arial"/>
-          <w:color w:val="7B7B7B" w:themeColor="accent3" w:themeShade="BF"/>
-        </w:rPr>
-        <w:t>AuthName "Palabra de paso"</w:t>
+      <w:proofErr w:type="spellStart"/>
+      <w:r>
+        <w:rPr>
+          <w:rFonts w:ascii="Arial" w:hAnsi="Arial" w:cs="Arial"/>
+          <w:color w:val="7B7B7B" w:themeColor="accent3" w:themeShade="BF"/>
+        </w:rPr>
+        <w:t>AuthName</w:t>
+      </w:r>
+      <w:proofErr w:type="spellEnd"/>
+      <w:r>
+        <w:rPr>
+          <w:rFonts w:ascii="Arial" w:hAnsi="Arial" w:cs="Arial"/>
+          <w:color w:val="7B7B7B" w:themeColor="accent3" w:themeShade="BF"/>
+        </w:rPr>
+        <w:t xml:space="preserve"> "Palabra de paso"</w:t>
       </w:r>
     </w:p>
     <w:p>
@@ -3199,12 +3726,21 @@
           <w:color w:val="7B7B7B" w:themeColor="accent3" w:themeShade="BF"/>
         </w:rPr>
       </w:pPr>
-      <w:r>
-        <w:rPr>
-          <w:rFonts w:ascii="Arial" w:hAnsi="Arial" w:cs="Arial"/>
-          <w:color w:val="7B7B7B" w:themeColor="accent3" w:themeShade="BF"/>
-        </w:rPr>
-        <w:t>AuthType Basic</w:t>
+      <w:proofErr w:type="spellStart"/>
+      <w:r>
+        <w:rPr>
+          <w:rFonts w:ascii="Arial" w:hAnsi="Arial" w:cs="Arial"/>
+          <w:color w:val="7B7B7B" w:themeColor="accent3" w:themeShade="BF"/>
+        </w:rPr>
+        <w:t>AuthType</w:t>
+      </w:r>
+      <w:proofErr w:type="spellEnd"/>
+      <w:r>
+        <w:rPr>
+          <w:rFonts w:ascii="Arial" w:hAnsi="Arial" w:cs="Arial"/>
+          <w:color w:val="7B7B7B" w:themeColor="accent3" w:themeShade="BF"/>
+        </w:rPr>
+        <w:t xml:space="preserve"> Basic</w:t>
       </w:r>
     </w:p>
     <w:p>
@@ -3216,13 +3752,31 @@
           <w:color w:val="7B7B7B" w:themeColor="accent3" w:themeShade="BF"/>
         </w:rPr>
       </w:pPr>
-      <w:r>
-        <w:rPr>
-          <w:rFonts w:ascii="Arial" w:hAnsi="Arial" w:cs="Arial"/>
-          <w:color w:val="7B7B7B" w:themeColor="accent3" w:themeShade="BF"/>
-        </w:rPr>
-        <w:t>Require valid-user</w:t>
-      </w:r>
+      <w:proofErr w:type="spellStart"/>
+      <w:r>
+        <w:rPr>
+          <w:rFonts w:ascii="Arial" w:hAnsi="Arial" w:cs="Arial"/>
+          <w:color w:val="7B7B7B" w:themeColor="accent3" w:themeShade="BF"/>
+        </w:rPr>
+        <w:t>Require</w:t>
+      </w:r>
+      <w:proofErr w:type="spellEnd"/>
+      <w:r>
+        <w:rPr>
+          <w:rFonts w:ascii="Arial" w:hAnsi="Arial" w:cs="Arial"/>
+          <w:color w:val="7B7B7B" w:themeColor="accent3" w:themeShade="BF"/>
+        </w:rPr>
+        <w:t xml:space="preserve"> </w:t>
+      </w:r>
+      <w:proofErr w:type="spellStart"/>
+      <w:r>
+        <w:rPr>
+          <w:rFonts w:ascii="Arial" w:hAnsi="Arial" w:cs="Arial"/>
+          <w:color w:val="7B7B7B" w:themeColor="accent3" w:themeShade="BF"/>
+        </w:rPr>
+        <w:t>valid-user</w:t>
+      </w:r>
+      <w:proofErr w:type="spellEnd"/>
     </w:p>
     <w:p>
       <w:pPr>
@@ -3237,7 +3791,23 @@
           <w:rFonts w:ascii="Arial" w:hAnsi="Arial" w:cs="Arial"/>
           <w:color w:val="7B7B7B" w:themeColor="accent3" w:themeShade="BF"/>
         </w:rPr>
-        <w:t>&lt;/Directory&gt;</w:t>
+        <w:t>&lt;/</w:t>
+      </w:r>
+      <w:proofErr w:type="spellStart"/>
+      <w:r>
+        <w:rPr>
+          <w:rFonts w:ascii="Arial" w:hAnsi="Arial" w:cs="Arial"/>
+          <w:color w:val="7B7B7B" w:themeColor="accent3" w:themeShade="BF"/>
+        </w:rPr>
+        <w:t>Directory</w:t>
+      </w:r>
+      <w:proofErr w:type="spellEnd"/>
+      <w:r>
+        <w:rPr>
+          <w:rFonts w:ascii="Arial" w:hAnsi="Arial" w:cs="Arial"/>
+          <w:color w:val="7B7B7B" w:themeColor="accent3" w:themeShade="BF"/>
+        </w:rPr>
+        <w:t>&gt;</w:t>
       </w:r>
     </w:p>
     <w:p>
@@ -3272,8 +3842,49 @@
           <w:rFonts w:ascii="Arial" w:hAnsi="Arial" w:cs="Arial"/>
           <w:color w:val="7B7B7B" w:themeColor="accent3" w:themeShade="BF"/>
         </w:rPr>
-        <w:t>$htpasswd /etc/apache2/claves/passwd.txt Jovanny</w:t>
-      </w:r>
+        <w:t>$</w:t>
+      </w:r>
+      <w:proofErr w:type="spellStart"/>
+      <w:r>
+        <w:rPr>
+          <w:rFonts w:ascii="Arial" w:hAnsi="Arial" w:cs="Arial"/>
+          <w:color w:val="7B7B7B" w:themeColor="accent3" w:themeShade="BF"/>
+        </w:rPr>
+        <w:t>htpasswd</w:t>
+      </w:r>
+      <w:proofErr w:type="spellEnd"/>
+      <w:r>
+        <w:rPr>
+          <w:rFonts w:ascii="Arial" w:hAnsi="Arial" w:cs="Arial"/>
+          <w:color w:val="7B7B7B" w:themeColor="accent3" w:themeShade="BF"/>
+        </w:rPr>
+        <w:t xml:space="preserve"> /</w:t>
+      </w:r>
+      <w:proofErr w:type="spellStart"/>
+      <w:r>
+        <w:rPr>
+          <w:rFonts w:ascii="Arial" w:hAnsi="Arial" w:cs="Arial"/>
+          <w:color w:val="7B7B7B" w:themeColor="accent3" w:themeShade="BF"/>
+        </w:rPr>
+        <w:t>etc</w:t>
+      </w:r>
+      <w:proofErr w:type="spellEnd"/>
+      <w:r>
+        <w:rPr>
+          <w:rFonts w:ascii="Arial" w:hAnsi="Arial" w:cs="Arial"/>
+          <w:color w:val="7B7B7B" w:themeColor="accent3" w:themeShade="BF"/>
+        </w:rPr>
+        <w:t xml:space="preserve">/apache2/claves/passwd.txt </w:t>
+      </w:r>
+      <w:proofErr w:type="spellStart"/>
+      <w:r>
+        <w:rPr>
+          <w:rFonts w:ascii="Arial" w:hAnsi="Arial" w:cs="Arial"/>
+          <w:color w:val="7B7B7B" w:themeColor="accent3" w:themeShade="BF"/>
+        </w:rPr>
+        <w:t>Jovanny</w:t>
+      </w:r>
+      <w:proofErr w:type="spellEnd"/>
     </w:p>
     <w:p>
       <w:pPr>
@@ -3394,7 +4005,39 @@
           <w:rFonts w:ascii="Arial" w:hAnsi="Arial" w:cs="Arial"/>
           <w:color w:val="7B7B7B" w:themeColor="accent3" w:themeShade="BF"/>
         </w:rPr>
-        <w:t>$cat /etc/apache2/claves/passwd.txt</w:t>
+        <w:t>$</w:t>
+      </w:r>
+      <w:proofErr w:type="spellStart"/>
+      <w:r>
+        <w:rPr>
+          <w:rFonts w:ascii="Arial" w:hAnsi="Arial" w:cs="Arial"/>
+          <w:color w:val="7B7B7B" w:themeColor="accent3" w:themeShade="BF"/>
+        </w:rPr>
+        <w:t>cat</w:t>
+      </w:r>
+      <w:proofErr w:type="spellEnd"/>
+      <w:r>
+        <w:rPr>
+          <w:rFonts w:ascii="Arial" w:hAnsi="Arial" w:cs="Arial"/>
+          <w:color w:val="7B7B7B" w:themeColor="accent3" w:themeShade="BF"/>
+        </w:rPr>
+        <w:t xml:space="preserve"> /</w:t>
+      </w:r>
+      <w:proofErr w:type="spellStart"/>
+      <w:r>
+        <w:rPr>
+          <w:rFonts w:ascii="Arial" w:hAnsi="Arial" w:cs="Arial"/>
+          <w:color w:val="7B7B7B" w:themeColor="accent3" w:themeShade="BF"/>
+        </w:rPr>
+        <w:t>etc</w:t>
+      </w:r>
+      <w:proofErr w:type="spellEnd"/>
+      <w:r>
+        <w:rPr>
+          <w:rFonts w:ascii="Arial" w:hAnsi="Arial" w:cs="Arial"/>
+          <w:color w:val="7B7B7B" w:themeColor="accent3" w:themeShade="BF"/>
+        </w:rPr>
+        <w:t>/apache2/claves/passwd.txt</w:t>
       </w:r>
     </w:p>
     <w:p>
@@ -3499,8 +4142,16 @@
         <w:rPr>
           <w:color w:val="7B7B7B" w:themeColor="accent3" w:themeShade="BF"/>
         </w:rPr>
-        <w:t>#service apache2 restart</w:t>
-      </w:r>
+        <w:t xml:space="preserve">#service apache2 </w:t>
+      </w:r>
+      <w:proofErr w:type="spellStart"/>
+      <w:r>
+        <w:rPr>
+          <w:color w:val="7B7B7B" w:themeColor="accent3" w:themeShade="BF"/>
+        </w:rPr>
+        <w:t>restart</w:t>
+      </w:r>
+      <w:proofErr w:type="spellEnd"/>
     </w:p>
     <w:p>
       <w:pPr>
@@ -3799,12 +4450,224 @@
     </w:p>
     <w:p>
       <w:pPr>
+        <w:rPr>
+          <w:rFonts w:ascii="Arial" w:hAnsi="Arial" w:cs="Arial"/>
+        </w:rPr>
+      </w:pPr>
+      <w:r>
+        <w:rPr>
+          <w:rFonts w:ascii="Arial" w:hAnsi="Arial" w:cs="Arial"/>
+        </w:rPr>
+        <w:br w:type="page"/>
+      </w:r>
+    </w:p>
+    <w:p>
+      <w:pPr>
+        <w:pStyle w:val="Ttulo1"/>
+        <w:rPr>
+          <w:rFonts w:ascii="Arial" w:hAnsi="Arial" w:cs="Arial"/>
+        </w:rPr>
+      </w:pPr>
+      <w:bookmarkStart w:id="9" w:name="_Toc43154766"/>
+      <w:r>
+        <w:rPr>
+          <w:rFonts w:ascii="Arial" w:hAnsi="Arial" w:cs="Arial"/>
+        </w:rPr>
+        <w:lastRenderedPageBreak/>
+        <w:t>Pruebas</w:t>
+      </w:r>
+      <w:bookmarkEnd w:id="9"/>
+    </w:p>
+    <w:p>
+      <w:r>
+        <w:drawing>
+          <wp:inline distT="0" distB="0" distL="0" distR="0" wp14:anchorId="7C3E95EB" wp14:editId="5B3DA007">
+            <wp:extent cx="5612130" cy="3394075"/>
+            <wp:effectExtent l="0" t="0" r="7620" b="0"/>
+            <wp:docPr id="2" name="Imagen 2"/>
+            <wp:cNvGraphicFramePr>
+              <a:graphicFrameLocks xmlns:a="http://schemas.openxmlformats.org/drawingml/2006/main" noChangeAspect="1"/>
+            </wp:cNvGraphicFramePr>
+            <a:graphic xmlns:a="http://schemas.openxmlformats.org/drawingml/2006/main">
+              <a:graphicData uri="http://schemas.openxmlformats.org/drawingml/2006/picture">
+                <pic:pic xmlns:pic="http://schemas.openxmlformats.org/drawingml/2006/picture">
+                  <pic:nvPicPr>
+                    <pic:cNvPr id="1" name=""/>
+                    <pic:cNvPicPr/>
+                  </pic:nvPicPr>
+                  <pic:blipFill>
+                    <a:blip r:embed="rId23"/>
+                    <a:stretch>
+                      <a:fillRect/>
+                    </a:stretch>
+                  </pic:blipFill>
+                  <pic:spPr>
+                    <a:xfrm>
+                      <a:off x="0" y="0"/>
+                      <a:ext cx="5612130" cy="3394075"/>
+                    </a:xfrm>
+                    <a:prstGeom prst="rect">
+                      <a:avLst/>
+                    </a:prstGeom>
+                  </pic:spPr>
+                </pic:pic>
+              </a:graphicData>
+            </a:graphic>
+          </wp:inline>
+        </w:drawing>
+      </w:r>
+    </w:p>
+    <w:p>
+      <w:pPr>
         <w:jc w:val="center"/>
-        <w:rPr>
-          <w:rFonts w:ascii="Arial" w:hAnsi="Arial" w:cs="Arial"/>
-        </w:rPr>
-      </w:pPr>
-    </w:p>
+      </w:pPr>
+      <w:r>
+        <w:t>Pagina elaborada</w:t>
+      </w:r>
+    </w:p>
+    <w:p>
+      <w:r>
+        <w:drawing>
+          <wp:inline distT="0" distB="0" distL="0" distR="0" wp14:anchorId="3DB928AD" wp14:editId="3A5BA5C9">
+            <wp:extent cx="5616576" cy="1743075"/>
+            <wp:effectExtent l="0" t="0" r="3175" b="9525"/>
+            <wp:docPr id="3" name="Imagen 3"/>
+            <wp:cNvGraphicFramePr>
+              <a:graphicFrameLocks xmlns:a="http://schemas.openxmlformats.org/drawingml/2006/main" noChangeAspect="1"/>
+            </wp:cNvGraphicFramePr>
+            <a:graphic xmlns:a="http://schemas.openxmlformats.org/drawingml/2006/main">
+              <a:graphicData uri="http://schemas.openxmlformats.org/drawingml/2006/picture">
+                <pic:pic xmlns:pic="http://schemas.openxmlformats.org/drawingml/2006/picture">
+                  <pic:nvPicPr>
+                    <pic:cNvPr id="1" name=""/>
+                    <pic:cNvPicPr/>
+                  </pic:nvPicPr>
+                  <pic:blipFill>
+                    <a:blip r:embed="rId24"/>
+                    <a:stretch>
+                      <a:fillRect/>
+                    </a:stretch>
+                  </pic:blipFill>
+                  <pic:spPr>
+                    <a:xfrm>
+                      <a:off x="0" y="0"/>
+                      <a:ext cx="5626863" cy="1746268"/>
+                    </a:xfrm>
+                    <a:prstGeom prst="rect">
+                      <a:avLst/>
+                    </a:prstGeom>
+                  </pic:spPr>
+                </pic:pic>
+              </a:graphicData>
+            </a:graphic>
+          </wp:inline>
+        </w:drawing>
+      </w:r>
+    </w:p>
+    <w:p>
+      <w:pPr>
+        <w:jc w:val="center"/>
+      </w:pPr>
+      <w:r>
+        <w:t>Opción del protocolo TFTP</w:t>
+      </w:r>
+    </w:p>
+    <w:p>
+      <w:r>
+        <w:drawing>
+          <wp:inline distT="0" distB="0" distL="0" distR="0" wp14:anchorId="26D0DA20" wp14:editId="4A0F1D3A">
+            <wp:extent cx="5612130" cy="1771015"/>
+            <wp:effectExtent l="0" t="0" r="7620" b="635"/>
+            <wp:docPr id="4" name="Imagen 4"/>
+            <wp:cNvGraphicFramePr>
+              <a:graphicFrameLocks xmlns:a="http://schemas.openxmlformats.org/drawingml/2006/main" noChangeAspect="1"/>
+            </wp:cNvGraphicFramePr>
+            <a:graphic xmlns:a="http://schemas.openxmlformats.org/drawingml/2006/main">
+              <a:graphicData uri="http://schemas.openxmlformats.org/drawingml/2006/picture">
+                <pic:pic xmlns:pic="http://schemas.openxmlformats.org/drawingml/2006/picture">
+                  <pic:nvPicPr>
+                    <pic:cNvPr id="1" name=""/>
+                    <pic:cNvPicPr/>
+                  </pic:nvPicPr>
+                  <pic:blipFill>
+                    <a:blip r:embed="rId25"/>
+                    <a:stretch>
+                      <a:fillRect/>
+                    </a:stretch>
+                  </pic:blipFill>
+                  <pic:spPr>
+                    <a:xfrm>
+                      <a:off x="0" y="0"/>
+                      <a:ext cx="5612130" cy="1771015"/>
+                    </a:xfrm>
+                    <a:prstGeom prst="rect">
+                      <a:avLst/>
+                    </a:prstGeom>
+                  </pic:spPr>
+                </pic:pic>
+              </a:graphicData>
+            </a:graphic>
+          </wp:inline>
+        </w:drawing>
+      </w:r>
+    </w:p>
+    <w:p>
+      <w:pPr>
+        <w:jc w:val="center"/>
+      </w:pPr>
+      <w:r>
+        <w:t>Opción del protocolo DNS</w:t>
+      </w:r>
+    </w:p>
+    <w:p>
+      <w:r>
+        <w:lastRenderedPageBreak/>
+        <w:drawing>
+          <wp:inline distT="0" distB="0" distL="0" distR="0" wp14:anchorId="77D6154B" wp14:editId="58F76110">
+            <wp:extent cx="5612130" cy="2077720"/>
+            <wp:effectExtent l="0" t="0" r="7620" b="0"/>
+            <wp:docPr id="7" name="Imagen 7"/>
+            <wp:cNvGraphicFramePr>
+              <a:graphicFrameLocks xmlns:a="http://schemas.openxmlformats.org/drawingml/2006/main" noChangeAspect="1"/>
+            </wp:cNvGraphicFramePr>
+            <a:graphic xmlns:a="http://schemas.openxmlformats.org/drawingml/2006/main">
+              <a:graphicData uri="http://schemas.openxmlformats.org/drawingml/2006/picture">
+                <pic:pic xmlns:pic="http://schemas.openxmlformats.org/drawingml/2006/picture">
+                  <pic:nvPicPr>
+                    <pic:cNvPr id="1" name=""/>
+                    <pic:cNvPicPr/>
+                  </pic:nvPicPr>
+                  <pic:blipFill>
+                    <a:blip r:embed="rId26"/>
+                    <a:stretch>
+                      <a:fillRect/>
+                    </a:stretch>
+                  </pic:blipFill>
+                  <pic:spPr>
+                    <a:xfrm>
+                      <a:off x="0" y="0"/>
+                      <a:ext cx="5612130" cy="2077720"/>
+                    </a:xfrm>
+                    <a:prstGeom prst="rect">
+                      <a:avLst/>
+                    </a:prstGeom>
+                  </pic:spPr>
+                </pic:pic>
+              </a:graphicData>
+            </a:graphic>
+          </wp:inline>
+        </w:drawing>
+      </w:r>
+    </w:p>
+    <w:p>
+      <w:pPr>
+        <w:jc w:val="center"/>
+      </w:pPr>
+      <w:r>
+        <w:t>Opción del protocolo DHCP</w:t>
+      </w:r>
+    </w:p>
+    <w:p/>
     <w:p>
       <w:pPr>
         <w:rPr>
@@ -3824,7 +4687,11 @@
     <w:p>
       <w:pPr>
         <w:pStyle w:val="Ttulo1"/>
-      </w:pPr>
+        <w:rPr>
+          <w:rFonts w:ascii="Arial" w:hAnsi="Arial" w:cs="Arial"/>
+        </w:rPr>
+      </w:pPr>
+      <w:bookmarkStart w:id="10" w:name="_Toc43154767"/>
       <w:r>
         <w:rPr>
           <w:rFonts w:ascii="Arial" w:hAnsi="Arial" w:cs="Arial"/>
@@ -3832,8 +4699,143 @@
         <w:lastRenderedPageBreak/>
         <w:t>Conclusión</w:t>
       </w:r>
-      <w:bookmarkEnd w:id="7"/>
-    </w:p>
+      <w:bookmarkEnd w:id="10"/>
+    </w:p>
+    <w:p>
+      <w:pPr>
+        <w:rPr>
+          <w:rFonts w:ascii="Arial" w:hAnsi="Arial" w:cs="Arial"/>
+          <w:sz w:val="28"/>
+          <w:szCs w:val="28"/>
+        </w:rPr>
+      </w:pPr>
+      <w:r>
+        <w:rPr>
+          <w:rFonts w:ascii="Arial" w:hAnsi="Arial" w:cs="Arial"/>
+          <w:sz w:val="28"/>
+          <w:szCs w:val="28"/>
+        </w:rPr>
+        <w:t xml:space="preserve">Cortez </w:t>
+      </w:r>
+      <w:proofErr w:type="spellStart"/>
+      <w:r>
+        <w:rPr>
+          <w:rFonts w:ascii="Arial" w:hAnsi="Arial" w:cs="Arial"/>
+          <w:sz w:val="28"/>
+          <w:szCs w:val="28"/>
+        </w:rPr>
+        <w:t>Enriquez</w:t>
+      </w:r>
+      <w:proofErr w:type="spellEnd"/>
+      <w:r>
+        <w:rPr>
+          <w:rFonts w:ascii="Arial" w:hAnsi="Arial" w:cs="Arial"/>
+          <w:sz w:val="28"/>
+          <w:szCs w:val="28"/>
+        </w:rPr>
+        <w:t xml:space="preserve"> </w:t>
+      </w:r>
+      <w:proofErr w:type="spellStart"/>
+      <w:r>
+        <w:rPr>
+          <w:rFonts w:ascii="Arial" w:hAnsi="Arial" w:cs="Arial"/>
+          <w:sz w:val="28"/>
+          <w:szCs w:val="28"/>
+        </w:rPr>
+        <w:t>Jovanny</w:t>
+      </w:r>
+      <w:proofErr w:type="spellEnd"/>
+      <w:r>
+        <w:rPr>
+          <w:rFonts w:ascii="Arial" w:hAnsi="Arial" w:cs="Arial"/>
+          <w:sz w:val="28"/>
+          <w:szCs w:val="28"/>
+        </w:rPr>
+        <w:t xml:space="preserve"> </w:t>
+      </w:r>
+      <w:proofErr w:type="spellStart"/>
+      <w:r>
+        <w:rPr>
+          <w:rFonts w:ascii="Arial" w:hAnsi="Arial" w:cs="Arial"/>
+          <w:sz w:val="28"/>
+          <w:szCs w:val="28"/>
+        </w:rPr>
+        <w:t>Wilver</w:t>
+      </w:r>
+      <w:proofErr w:type="spellEnd"/>
+    </w:p>
+    <w:p>
+      <w:pPr>
+        <w:rPr>
+          <w:rFonts w:ascii="Arial" w:hAnsi="Arial" w:cs="Arial"/>
+          <w:sz w:val="28"/>
+          <w:szCs w:val="28"/>
+        </w:rPr>
+      </w:pPr>
+      <w:r>
+        <w:rPr>
+          <w:rFonts w:ascii="Arial" w:hAnsi="Arial" w:cs="Arial"/>
+          <w:sz w:val="28"/>
+          <w:szCs w:val="28"/>
+        </w:rPr>
+        <w:t>González Lopez Emiliano</w:t>
+      </w:r>
+    </w:p>
+    <w:p>
+      <w:pPr>
+        <w:jc w:val="both"/>
+        <w:rPr>
+          <w:rFonts w:ascii="Arial" w:hAnsi="Arial" w:cs="Arial"/>
+        </w:rPr>
+      </w:pPr>
+      <w:r>
+        <w:rPr>
+          <w:rFonts w:ascii="Arial" w:hAnsi="Arial" w:cs="Arial"/>
+        </w:rPr>
+        <w:t xml:space="preserve">El desarrollo </w:t>
+      </w:r>
+      <w:r>
+        <w:rPr>
+          <w:rFonts w:ascii="Arial" w:hAnsi="Arial" w:cs="Arial"/>
+        </w:rPr>
+        <w:t xml:space="preserve">de esta practica mas allá de la recordar los protocolos, me hizo recordar el hacer paginas sencillas </w:t>
+      </w:r>
+      <w:r>
+        <w:rPr>
+          <w:rFonts w:ascii="Arial" w:hAnsi="Arial" w:cs="Arial"/>
+        </w:rPr>
+        <w:t xml:space="preserve">usando </w:t>
+      </w:r>
+      <w:proofErr w:type="spellStart"/>
+      <w:r>
+        <w:rPr>
+          <w:rFonts w:ascii="Arial" w:hAnsi="Arial" w:cs="Arial"/>
+        </w:rPr>
+        <w:t>css</w:t>
+      </w:r>
+      <w:proofErr w:type="spellEnd"/>
+      <w:r>
+        <w:rPr>
+          <w:rFonts w:ascii="Arial" w:hAnsi="Arial" w:cs="Arial"/>
+        </w:rPr>
+        <w:t xml:space="preserve">, JS y </w:t>
+      </w:r>
+      <w:proofErr w:type="spellStart"/>
+      <w:r>
+        <w:rPr>
+          <w:rFonts w:ascii="Arial" w:hAnsi="Arial" w:cs="Arial"/>
+        </w:rPr>
+        <w:t>php</w:t>
+      </w:r>
+      <w:proofErr w:type="spellEnd"/>
+      <w:r>
+        <w:rPr>
+          <w:rFonts w:ascii="Arial" w:hAnsi="Arial" w:cs="Arial"/>
+        </w:rPr>
+        <w:t>, todo para poder correr nuestros archivos externos, fuera de esto la realización fue sencilla exceptuando la parte de la ejecución externa de los archivos.</w:t>
+      </w:r>
+    </w:p>
+    <w:p/>
     <w:sectPr>
       <w:pgSz w:w="12240" w:h="15840"/>
       <w:pgMar w:top="1417" w:right="1701" w:bottom="1417" w:left="1701" w:header="708" w:footer="708" w:gutter="0"/>
@@ -6057,6 +7059,7 @@
   <w:style w:type="paragraph" w:default="1" w:styleId="Normal">
     <w:name w:val="Normal"/>
     <w:qFormat/>
+    <w:rsid w:val="000D5306"/>
   </w:style>
   <w:style w:type="paragraph" w:styleId="Ttulo1">
     <w:name w:val="heading 1"/>

--- a/Cuarentena/Servidor_HTTP/Servidor_HTTP_HTTPS.docx
+++ b/Cuarentena/Servidor_HTTP/Servidor_HTTP_HTTPS.docx
@@ -406,16 +406,14 @@
         </w:rPr>
         <w:t xml:space="preserve">Cortez </w:t>
       </w:r>
-      <w:proofErr w:type="spellStart"/>
       <w:r>
         <w:rPr>
           <w:rFonts w:ascii="Arial" w:hAnsi="Arial" w:cs="Arial"/>
           <w:sz w:val="28"/>
           <w:szCs w:val="28"/>
         </w:rPr>
-        <w:t>Enriquez</w:t>
-      </w:r>
-      <w:proofErr w:type="spellEnd"/>
+        <w:t>Enríquez</w:t>
+      </w:r>
       <w:r>
         <w:rPr>
           <w:rFonts w:ascii="Arial" w:hAnsi="Arial" w:cs="Arial"/>
@@ -2478,8 +2476,17 @@
           <w:rFonts w:ascii="Arial" w:hAnsi="Arial" w:cs="Arial"/>
           <w:color w:val="7B7B7B" w:themeColor="accent3" w:themeShade="BF"/>
         </w:rPr>
-        <w:t xml:space="preserve"> status</w:t>
-      </w:r>
+        <w:t xml:space="preserve"> </w:t>
+      </w:r>
+      <w:proofErr w:type="gramStart"/>
+      <w:r>
+        <w:rPr>
+          <w:rFonts w:ascii="Arial" w:hAnsi="Arial" w:cs="Arial"/>
+          <w:color w:val="7B7B7B" w:themeColor="accent3" w:themeShade="BF"/>
+        </w:rPr>
+        <w:t>status</w:t>
+      </w:r>
+      <w:proofErr w:type="gramEnd"/>
     </w:p>
     <w:p>
       <w:pPr>
@@ -2670,7 +2677,15 @@
       </w:r>
       <w:proofErr w:type="spellEnd"/>
       <w:r>
-        <w:t xml:space="preserve">/www y de todos sus subdirectorios, por lo tanto los </w:t>
+        <w:t xml:space="preserve">/www y de todos sus subdirectorios, por lo </w:t>
+      </w:r>
+      <w:proofErr w:type="gramStart"/>
+      <w:r>
+        <w:t>tanto</w:t>
+      </w:r>
+      <w:proofErr w:type="gramEnd"/>
+      <w:r>
+        <w:t xml:space="preserve"> los </w:t>
       </w:r>
       <w:proofErr w:type="spellStart"/>
       <w:r>
@@ -2850,7 +2865,15 @@
         <w:jc w:val="center"/>
       </w:pPr>
       <w:r>
-        <w:t>Imagen 4: link simbólico del archivo de configuración</w:t>
+        <w:t xml:space="preserve">Imagen 4: </w:t>
+      </w:r>
+      <w:proofErr w:type="gramStart"/>
+      <w:r>
+        <w:t>link</w:t>
+      </w:r>
+      <w:proofErr w:type="gramEnd"/>
+      <w:r>
+        <w:t xml:space="preserve"> simbólico del archivo de configuración</w:t>
       </w:r>
     </w:p>
     <w:p>
@@ -3307,8 +3330,16 @@
           <w:color w:val="7B7B7B" w:themeColor="accent3" w:themeShade="BF"/>
         </w:rPr>
         <w:lastRenderedPageBreak/>
-        <w:t>#service apache2 status</w:t>
-      </w:r>
+        <w:t xml:space="preserve">#service apache2 </w:t>
+      </w:r>
+      <w:proofErr w:type="gramStart"/>
+      <w:r>
+        <w:rPr>
+          <w:color w:val="7B7B7B" w:themeColor="accent3" w:themeShade="BF"/>
+        </w:rPr>
+        <w:t>status</w:t>
+      </w:r>
+      <w:proofErr w:type="gramEnd"/>
     </w:p>
     <w:p>
       <w:pPr>
@@ -4165,8 +4196,16 @@
         <w:rPr>
           <w:color w:val="7B7B7B" w:themeColor="accent3" w:themeShade="BF"/>
         </w:rPr>
-        <w:t>#service apache2 status</w:t>
-      </w:r>
+        <w:t xml:space="preserve">#service apache2 </w:t>
+      </w:r>
+      <w:proofErr w:type="gramStart"/>
+      <w:r>
+        <w:rPr>
+          <w:color w:val="7B7B7B" w:themeColor="accent3" w:themeShade="BF"/>
+        </w:rPr>
+        <w:t>status</w:t>
+      </w:r>
+      <w:proofErr w:type="gramEnd"/>
     </w:p>
     <w:p>
       <w:pPr>
@@ -4480,6 +4519,9 @@
     </w:p>
     <w:p>
       <w:r>
+        <w:rPr>
+          <w:noProof/>
+        </w:rPr>
         <w:drawing>
           <wp:inline distT="0" distB="0" distL="0" distR="0" wp14:anchorId="7C3E95EB" wp14:editId="5B3DA007">
             <wp:extent cx="5612130" cy="3394075"/>
@@ -4526,7 +4568,15 @@
       </w:r>
     </w:p>
     <w:p>
-      <w:r>
+      <w:pPr>
+        <w:jc w:val="center"/>
+      </w:pPr>
+    </w:p>
+    <w:p>
+      <w:r>
+        <w:rPr>
+          <w:noProof/>
+        </w:rPr>
         <w:drawing>
           <wp:inline distT="0" distB="0" distL="0" distR="0" wp14:anchorId="3DB928AD" wp14:editId="3A5BA5C9">
             <wp:extent cx="5616576" cy="1743075"/>
@@ -4574,6 +4624,9 @@
     </w:p>
     <w:p>
       <w:r>
+        <w:rPr>
+          <w:noProof/>
+        </w:rPr>
         <w:drawing>
           <wp:inline distT="0" distB="0" distL="0" distR="0" wp14:anchorId="26D0DA20" wp14:editId="4A0F1D3A">
             <wp:extent cx="5612130" cy="1771015"/>
@@ -4616,12 +4669,15 @@
         <w:jc w:val="center"/>
       </w:pPr>
       <w:r>
+        <w:lastRenderedPageBreak/>
         <w:t>Opción del protocolo DNS</w:t>
       </w:r>
     </w:p>
     <w:p>
       <w:r>
-        <w:lastRenderedPageBreak/>
+        <w:rPr>
+          <w:noProof/>
+        </w:rPr>
         <w:drawing>
           <wp:inline distT="0" distB="0" distL="0" distR="0" wp14:anchorId="77D6154B" wp14:editId="58F76110">
             <wp:extent cx="5612130" cy="2077720"/>
@@ -4667,7 +4723,329 @@
         <w:t>Opción del protocolo DHCP</w:t>
       </w:r>
     </w:p>
-    <w:p/>
+    <w:p>
+      <w:r>
+        <w:rPr>
+          <w:noProof/>
+        </w:rPr>
+        <w:lastRenderedPageBreak/>
+        <w:drawing>
+          <wp:inline distT="0" distB="0" distL="0" distR="0" wp14:anchorId="2B7B60A2" wp14:editId="54682CB4">
+            <wp:extent cx="5610225" cy="3152775"/>
+            <wp:effectExtent l="0" t="0" r="9525" b="9525"/>
+            <wp:docPr id="11" name="Imagen 11"/>
+            <wp:cNvGraphicFramePr>
+              <a:graphicFrameLocks xmlns:a="http://schemas.openxmlformats.org/drawingml/2006/main" noChangeAspect="1"/>
+            </wp:cNvGraphicFramePr>
+            <a:graphic xmlns:a="http://schemas.openxmlformats.org/drawingml/2006/main">
+              <a:graphicData uri="http://schemas.openxmlformats.org/drawingml/2006/picture">
+                <pic:pic xmlns:pic="http://schemas.openxmlformats.org/drawingml/2006/picture">
+                  <pic:nvPicPr>
+                    <pic:cNvPr id="0" name="Picture 1"/>
+                    <pic:cNvPicPr>
+                      <a:picLocks noChangeAspect="1" noChangeArrowheads="1"/>
+                    </pic:cNvPicPr>
+                  </pic:nvPicPr>
+                  <pic:blipFill>
+                    <a:blip r:embed="rId27">
+                      <a:extLst>
+                        <a:ext uri="{28A0092B-C50C-407E-A947-70E740481C1C}">
+                          <a14:useLocalDpi xmlns:a14="http://schemas.microsoft.com/office/drawing/2010/main" val="0"/>
+                        </a:ext>
+                      </a:extLst>
+                    </a:blip>
+                    <a:srcRect/>
+                    <a:stretch>
+                      <a:fillRect/>
+                    </a:stretch>
+                  </pic:blipFill>
+                  <pic:spPr bwMode="auto">
+                    <a:xfrm>
+                      <a:off x="0" y="0"/>
+                      <a:ext cx="5610225" cy="3152775"/>
+                    </a:xfrm>
+                    <a:prstGeom prst="rect">
+                      <a:avLst/>
+                    </a:prstGeom>
+                    <a:noFill/>
+                    <a:ln>
+                      <a:noFill/>
+                    </a:ln>
+                  </pic:spPr>
+                </pic:pic>
+              </a:graphicData>
+            </a:graphic>
+          </wp:inline>
+        </w:drawing>
+      </w:r>
+      <w:r>
+        <w:rPr>
+          <w:noProof/>
+        </w:rPr>
+        <w:drawing>
+          <wp:inline distT="0" distB="0" distL="0" distR="0" wp14:anchorId="0FD23E9B" wp14:editId="769BADEA">
+            <wp:extent cx="5610225" cy="3152775"/>
+            <wp:effectExtent l="0" t="0" r="9525" b="9525"/>
+            <wp:docPr id="13" name="Imagen 13"/>
+            <wp:cNvGraphicFramePr>
+              <a:graphicFrameLocks xmlns:a="http://schemas.openxmlformats.org/drawingml/2006/main" noChangeAspect="1"/>
+            </wp:cNvGraphicFramePr>
+            <a:graphic xmlns:a="http://schemas.openxmlformats.org/drawingml/2006/main">
+              <a:graphicData uri="http://schemas.openxmlformats.org/drawingml/2006/picture">
+                <pic:pic xmlns:pic="http://schemas.openxmlformats.org/drawingml/2006/picture">
+                  <pic:nvPicPr>
+                    <pic:cNvPr id="0" name="Picture 2"/>
+                    <pic:cNvPicPr>
+                      <a:picLocks noChangeAspect="1" noChangeArrowheads="1"/>
+                    </pic:cNvPicPr>
+                  </pic:nvPicPr>
+                  <pic:blipFill>
+                    <a:blip r:embed="rId28">
+                      <a:extLst>
+                        <a:ext uri="{28A0092B-C50C-407E-A947-70E740481C1C}">
+                          <a14:useLocalDpi xmlns:a14="http://schemas.microsoft.com/office/drawing/2010/main" val="0"/>
+                        </a:ext>
+                      </a:extLst>
+                    </a:blip>
+                    <a:srcRect/>
+                    <a:stretch>
+                      <a:fillRect/>
+                    </a:stretch>
+                  </pic:blipFill>
+                  <pic:spPr bwMode="auto">
+                    <a:xfrm>
+                      <a:off x="0" y="0"/>
+                      <a:ext cx="5610225" cy="3152775"/>
+                    </a:xfrm>
+                    <a:prstGeom prst="rect">
+                      <a:avLst/>
+                    </a:prstGeom>
+                    <a:noFill/>
+                    <a:ln>
+                      <a:noFill/>
+                    </a:ln>
+                  </pic:spPr>
+                </pic:pic>
+              </a:graphicData>
+            </a:graphic>
+          </wp:inline>
+        </w:drawing>
+      </w:r>
+      <w:r>
+        <w:rPr>
+          <w:noProof/>
+        </w:rPr>
+        <w:lastRenderedPageBreak/>
+        <w:drawing>
+          <wp:inline distT="0" distB="0" distL="0" distR="0" wp14:anchorId="0669F05C" wp14:editId="77F62887">
+            <wp:extent cx="5610225" cy="3152775"/>
+            <wp:effectExtent l="0" t="0" r="9525" b="9525"/>
+            <wp:docPr id="14" name="Imagen 14"/>
+            <wp:cNvGraphicFramePr>
+              <a:graphicFrameLocks xmlns:a="http://schemas.openxmlformats.org/drawingml/2006/main" noChangeAspect="1"/>
+            </wp:cNvGraphicFramePr>
+            <a:graphic xmlns:a="http://schemas.openxmlformats.org/drawingml/2006/main">
+              <a:graphicData uri="http://schemas.openxmlformats.org/drawingml/2006/picture">
+                <pic:pic xmlns:pic="http://schemas.openxmlformats.org/drawingml/2006/picture">
+                  <pic:nvPicPr>
+                    <pic:cNvPr id="0" name="Picture 3"/>
+                    <pic:cNvPicPr>
+                      <a:picLocks noChangeAspect="1" noChangeArrowheads="1"/>
+                    </pic:cNvPicPr>
+                  </pic:nvPicPr>
+                  <pic:blipFill>
+                    <a:blip r:embed="rId29">
+                      <a:extLst>
+                        <a:ext uri="{28A0092B-C50C-407E-A947-70E740481C1C}">
+                          <a14:useLocalDpi xmlns:a14="http://schemas.microsoft.com/office/drawing/2010/main" val="0"/>
+                        </a:ext>
+                      </a:extLst>
+                    </a:blip>
+                    <a:srcRect/>
+                    <a:stretch>
+                      <a:fillRect/>
+                    </a:stretch>
+                  </pic:blipFill>
+                  <pic:spPr bwMode="auto">
+                    <a:xfrm>
+                      <a:off x="0" y="0"/>
+                      <a:ext cx="5610225" cy="3152775"/>
+                    </a:xfrm>
+                    <a:prstGeom prst="rect">
+                      <a:avLst/>
+                    </a:prstGeom>
+                    <a:noFill/>
+                    <a:ln>
+                      <a:noFill/>
+                    </a:ln>
+                  </pic:spPr>
+                </pic:pic>
+              </a:graphicData>
+            </a:graphic>
+          </wp:inline>
+        </w:drawing>
+      </w:r>
+      <w:r>
+        <w:rPr>
+          <w:noProof/>
+        </w:rPr>
+        <w:drawing>
+          <wp:inline distT="0" distB="0" distL="0" distR="0" wp14:anchorId="18AC687C" wp14:editId="5F471CD9">
+            <wp:extent cx="5610225" cy="3152775"/>
+            <wp:effectExtent l="0" t="0" r="9525" b="9525"/>
+            <wp:docPr id="15" name="Imagen 15"/>
+            <wp:cNvGraphicFramePr>
+              <a:graphicFrameLocks xmlns:a="http://schemas.openxmlformats.org/drawingml/2006/main" noChangeAspect="1"/>
+            </wp:cNvGraphicFramePr>
+            <a:graphic xmlns:a="http://schemas.openxmlformats.org/drawingml/2006/main">
+              <a:graphicData uri="http://schemas.openxmlformats.org/drawingml/2006/picture">
+                <pic:pic xmlns:pic="http://schemas.openxmlformats.org/drawingml/2006/picture">
+                  <pic:nvPicPr>
+                    <pic:cNvPr id="0" name="Picture 4"/>
+                    <pic:cNvPicPr>
+                      <a:picLocks noChangeAspect="1" noChangeArrowheads="1"/>
+                    </pic:cNvPicPr>
+                  </pic:nvPicPr>
+                  <pic:blipFill>
+                    <a:blip r:embed="rId30">
+                      <a:extLst>
+                        <a:ext uri="{28A0092B-C50C-407E-A947-70E740481C1C}">
+                          <a14:useLocalDpi xmlns:a14="http://schemas.microsoft.com/office/drawing/2010/main" val="0"/>
+                        </a:ext>
+                      </a:extLst>
+                    </a:blip>
+                    <a:srcRect/>
+                    <a:stretch>
+                      <a:fillRect/>
+                    </a:stretch>
+                  </pic:blipFill>
+                  <pic:spPr bwMode="auto">
+                    <a:xfrm>
+                      <a:off x="0" y="0"/>
+                      <a:ext cx="5610225" cy="3152775"/>
+                    </a:xfrm>
+                    <a:prstGeom prst="rect">
+                      <a:avLst/>
+                    </a:prstGeom>
+                    <a:noFill/>
+                    <a:ln>
+                      <a:noFill/>
+                    </a:ln>
+                  </pic:spPr>
+                </pic:pic>
+              </a:graphicData>
+            </a:graphic>
+          </wp:inline>
+        </w:drawing>
+      </w:r>
+      <w:r>
+        <w:rPr>
+          <w:noProof/>
+        </w:rPr>
+        <w:lastRenderedPageBreak/>
+        <w:drawing>
+          <wp:inline distT="0" distB="0" distL="0" distR="0" wp14:anchorId="1F5BF0D0" wp14:editId="0E70E191">
+            <wp:extent cx="5610225" cy="3152775"/>
+            <wp:effectExtent l="0" t="0" r="9525" b="9525"/>
+            <wp:docPr id="16" name="Imagen 16"/>
+            <wp:cNvGraphicFramePr>
+              <a:graphicFrameLocks xmlns:a="http://schemas.openxmlformats.org/drawingml/2006/main" noChangeAspect="1"/>
+            </wp:cNvGraphicFramePr>
+            <a:graphic xmlns:a="http://schemas.openxmlformats.org/drawingml/2006/main">
+              <a:graphicData uri="http://schemas.openxmlformats.org/drawingml/2006/picture">
+                <pic:pic xmlns:pic="http://schemas.openxmlformats.org/drawingml/2006/picture">
+                  <pic:nvPicPr>
+                    <pic:cNvPr id="0" name="Picture 5"/>
+                    <pic:cNvPicPr>
+                      <a:picLocks noChangeAspect="1" noChangeArrowheads="1"/>
+                    </pic:cNvPicPr>
+                  </pic:nvPicPr>
+                  <pic:blipFill>
+                    <a:blip r:embed="rId31">
+                      <a:extLst>
+                        <a:ext uri="{28A0092B-C50C-407E-A947-70E740481C1C}">
+                          <a14:useLocalDpi xmlns:a14="http://schemas.microsoft.com/office/drawing/2010/main" val="0"/>
+                        </a:ext>
+                      </a:extLst>
+                    </a:blip>
+                    <a:srcRect/>
+                    <a:stretch>
+                      <a:fillRect/>
+                    </a:stretch>
+                  </pic:blipFill>
+                  <pic:spPr bwMode="auto">
+                    <a:xfrm>
+                      <a:off x="0" y="0"/>
+                      <a:ext cx="5610225" cy="3152775"/>
+                    </a:xfrm>
+                    <a:prstGeom prst="rect">
+                      <a:avLst/>
+                    </a:prstGeom>
+                    <a:noFill/>
+                    <a:ln>
+                      <a:noFill/>
+                    </a:ln>
+                  </pic:spPr>
+                </pic:pic>
+              </a:graphicData>
+            </a:graphic>
+          </wp:inline>
+        </w:drawing>
+      </w:r>
+      <w:r>
+        <w:rPr>
+          <w:noProof/>
+        </w:rPr>
+        <w:drawing>
+          <wp:inline distT="0" distB="0" distL="0" distR="0" wp14:anchorId="17EF8782" wp14:editId="237F8AF3">
+            <wp:extent cx="5610225" cy="3152775"/>
+            <wp:effectExtent l="0" t="0" r="9525" b="9525"/>
+            <wp:docPr id="17" name="Imagen 17"/>
+            <wp:cNvGraphicFramePr>
+              <a:graphicFrameLocks xmlns:a="http://schemas.openxmlformats.org/drawingml/2006/main" noChangeAspect="1"/>
+            </wp:cNvGraphicFramePr>
+            <a:graphic xmlns:a="http://schemas.openxmlformats.org/drawingml/2006/main">
+              <a:graphicData uri="http://schemas.openxmlformats.org/drawingml/2006/picture">
+                <pic:pic xmlns:pic="http://schemas.openxmlformats.org/drawingml/2006/picture">
+                  <pic:nvPicPr>
+                    <pic:cNvPr id="0" name="Picture 6"/>
+                    <pic:cNvPicPr>
+                      <a:picLocks noChangeAspect="1" noChangeArrowheads="1"/>
+                    </pic:cNvPicPr>
+                  </pic:nvPicPr>
+                  <pic:blipFill>
+                    <a:blip r:embed="rId32">
+                      <a:extLst>
+                        <a:ext uri="{28A0092B-C50C-407E-A947-70E740481C1C}">
+                          <a14:useLocalDpi xmlns:a14="http://schemas.microsoft.com/office/drawing/2010/main" val="0"/>
+                        </a:ext>
+                      </a:extLst>
+                    </a:blip>
+                    <a:srcRect/>
+                    <a:stretch>
+                      <a:fillRect/>
+                    </a:stretch>
+                  </pic:blipFill>
+                  <pic:spPr bwMode="auto">
+                    <a:xfrm>
+                      <a:off x="0" y="0"/>
+                      <a:ext cx="5610225" cy="3152775"/>
+                    </a:xfrm>
+                    <a:prstGeom prst="rect">
+                      <a:avLst/>
+                    </a:prstGeom>
+                    <a:noFill/>
+                    <a:ln>
+                      <a:noFill/>
+                    </a:ln>
+                  </pic:spPr>
+                </pic:pic>
+              </a:graphicData>
+            </a:graphic>
+          </wp:inline>
+        </w:drawing>
+      </w:r>
+    </w:p>
     <w:p>
       <w:pPr>
         <w:rPr>
